--- a/CiscoDisplayIssue.docx
+++ b/CiscoDisplayIssue.docx
@@ -7,7 +7,7 @@
         <w:ind w:left="360"/>
         <w:jc w:val="center"/>
         <w:rPr>
-          <w:rFonts w:ascii="SimHei" w:eastAsia="SimHei" w:hAnsi="SimHei" w:cs="Segoe UI" w:hint="eastAsia"/>
+          <w:rFonts w:ascii="SimHei" w:eastAsia="SimHei" w:hAnsi="SimHei" w:cs="Segoe UI"/>
           <w:b/>
           <w:bCs/>
           <w:color w:val="323130"/>
@@ -124,7 +124,19 @@
         <w:rPr>
           <w:rFonts w:ascii="SimHei" w:eastAsia="SimHei" w:hAnsi="SimHei"/>
         </w:rPr>
-        <w:t xml:space="preserve"> 9530 等默认16:10分辨率(1920x</w:t>
+        <w:t xml:space="preserve"> 9</w:t>
+      </w:r>
+      <w:r>
+        <w:rPr>
+          <w:rFonts w:ascii="SimHei" w:eastAsia="SimHei" w:hAnsi="SimHei"/>
+        </w:rPr>
+        <w:t>4</w:t>
+      </w:r>
+      <w:r>
+        <w:rPr>
+          <w:rFonts w:ascii="SimHei" w:eastAsia="SimHei" w:hAnsi="SimHei"/>
+        </w:rPr>
+        <w:t>30 等默认16:10分辨率(1920x</w:t>
       </w:r>
       <w:r>
         <w:rPr>
@@ -156,7 +168,7 @@
         <w:contextualSpacing/>
         <w:jc w:val="left"/>
         <w:rPr>
-          <w:rFonts w:ascii="SimHei" w:eastAsia="SimHei" w:hAnsi="SimHei" w:hint="eastAsia"/>
+          <w:rFonts w:ascii="SimHei" w:eastAsia="SimHei" w:hAnsi="SimHei"/>
         </w:rPr>
       </w:pPr>
       <w:r>
@@ -184,7 +196,25 @@
           <w:szCs w:val="21"/>
           <w:shd w:val="clear" w:color="auto" w:fill="FFFFFF"/>
         </w:rPr>
-        <w:t xml:space="preserve"> apologize for the inconvenience. Our local IT colleagues have confirmed that this meeting room has some compatibility issues when using an HDMI cable for screen projection, mainly affecting laptops like the Dell 9530 that default to a 16:10 resolution (1920x1</w:t>
+        <w:t xml:space="preserve"> apologize for the inconvenience. Our local IT colleagues have confirmed that this meeting room has some compatibility issues when using an HDMI cable for screen projection, mainly affecting laptops like the Dell 9</w:t>
+      </w:r>
+      <w:r>
+        <w:rPr>
+          <w:rFonts w:ascii="Segoe UI" w:hAnsi="Segoe UI" w:cs="Segoe UI"/>
+          <w:color w:val="323130"/>
+          <w:szCs w:val="21"/>
+          <w:shd w:val="clear" w:color="auto" w:fill="FFFFFF"/>
+        </w:rPr>
+        <w:t>4</w:t>
+      </w:r>
+      <w:r>
+        <w:rPr>
+          <w:rFonts w:ascii="Segoe UI" w:hAnsi="Segoe UI" w:cs="Segoe UI"/>
+          <w:color w:val="323130"/>
+          <w:szCs w:val="21"/>
+          <w:shd w:val="clear" w:color="auto" w:fill="FFFFFF"/>
+        </w:rPr>
+        <w:t>30 that default to a 16:10 resolution (1920x1</w:t>
       </w:r>
       <w:r>
         <w:rPr>
@@ -260,7 +290,7 @@
         <w:ind w:left="360"/>
         <w:jc w:val="center"/>
         <w:rPr>
-          <w:rFonts w:ascii="SimHei" w:eastAsia="SimHei" w:hAnsi="SimHei" w:hint="eastAsia"/>
+          <w:rFonts w:ascii="SimHei" w:eastAsia="SimHei" w:hAnsi="SimHei"/>
         </w:rPr>
       </w:pPr>
     </w:p>
@@ -273,7 +303,7 @@
         </w:numPr>
         <w:ind w:firstLineChars="0" w:firstLine="0"/>
         <w:rPr>
-          <w:rFonts w:ascii="SimHei" w:eastAsia="SimHei" w:hAnsi="SimHei" w:hint="eastAsia"/>
+          <w:rFonts w:ascii="SimHei" w:eastAsia="SimHei" w:hAnsi="SimHei"/>
         </w:rPr>
       </w:pPr>
       <w:r>
@@ -328,7 +358,7 @@
         <w:ind w:firstLineChars="0" w:firstLine="0"/>
         <w:jc w:val="left"/>
         <w:rPr>
-          <w:rFonts w:ascii="SimHei" w:eastAsia="SimHei" w:hAnsi="SimHei" w:cs="Segoe UI" w:hint="eastAsia"/>
+          <w:rFonts w:ascii="SimHei" w:eastAsia="SimHei" w:hAnsi="SimHei" w:cs="Segoe UI"/>
           <w:color w:val="323130"/>
           <w:kern w:val="0"/>
           <w:szCs w:val="21"/>
@@ -419,7 +449,7 @@
       <w:pPr>
         <w:ind w:left="360"/>
         <w:rPr>
-          <w:rFonts w:ascii="SimHei" w:eastAsia="SimHei" w:hAnsi="SimHei" w:hint="eastAsia"/>
+          <w:rFonts w:ascii="SimHei" w:eastAsia="SimHei" w:hAnsi="SimHei"/>
         </w:rPr>
       </w:pPr>
     </w:p>
@@ -432,7 +462,7 @@
         </w:numPr>
         <w:ind w:firstLineChars="0" w:firstLine="0"/>
         <w:rPr>
-          <w:rFonts w:ascii="SimHei" w:eastAsia="SimHei" w:hAnsi="SimHei" w:hint="eastAsia"/>
+          <w:rFonts w:ascii="SimHei" w:eastAsia="SimHei" w:hAnsi="SimHei"/>
         </w:rPr>
       </w:pPr>
       <w:r>
@@ -475,7 +505,7 @@
         <w:ind w:firstLineChars="0" w:firstLine="0"/>
         <w:jc w:val="left"/>
         <w:rPr>
-          <w:rFonts w:ascii="SimHei" w:eastAsia="SimHei" w:hAnsi="SimHei" w:cs="Segoe UI" w:hint="eastAsia"/>
+          <w:rFonts w:ascii="SimHei" w:eastAsia="SimHei" w:hAnsi="SimHei" w:cs="Segoe UI"/>
           <w:color w:val="323130"/>
           <w:kern w:val="0"/>
           <w:szCs w:val="21"/>
@@ -595,7 +625,7 @@
         </w:numPr>
         <w:ind w:firstLineChars="0"/>
         <w:rPr>
-          <w:rFonts w:ascii="SimHei" w:eastAsia="SimHei" w:hAnsi="SimHei" w:hint="eastAsia"/>
+          <w:rFonts w:ascii="SimHei" w:eastAsia="SimHei" w:hAnsi="SimHei"/>
           <w:color w:val="4472C4" w:themeColor="accent1"/>
         </w:rPr>
       </w:pPr>
@@ -714,7 +744,7 @@
       <w:pPr>
         <w:rPr>
           <w:rStyle w:val="ui-provider"/>
-          <w:rFonts w:ascii="SimHei" w:eastAsia="SimHei" w:hAnsi="SimHei" w:hint="eastAsia"/>
+          <w:rFonts w:ascii="SimHei" w:eastAsia="SimHei" w:hAnsi="SimHei"/>
         </w:rPr>
       </w:pPr>
     </w:p>
@@ -727,7 +757,7 @@
         </w:numPr>
         <w:ind w:firstLineChars="0" w:firstLine="0"/>
         <w:rPr>
-          <w:rFonts w:ascii="SimHei" w:eastAsia="SimHei" w:hAnsi="SimHei" w:hint="eastAsia"/>
+          <w:rFonts w:ascii="SimHei" w:eastAsia="SimHei" w:hAnsi="SimHei"/>
         </w:rPr>
       </w:pPr>
       <w:r>
@@ -784,6 +814,7 @@
           <w:rFonts w:ascii="SimHei" w:eastAsia="SimHei" w:hAnsi="SimHei" w:hint="eastAsia"/>
           <w:noProof/>
         </w:rPr>
+        <w:lastRenderedPageBreak/>
         <mc:AlternateContent>
           <mc:Choice Requires="wps">
             <w:drawing>
@@ -869,7 +900,7 @@
           <w:noProof/>
         </w:rPr>
         <w:drawing>
-          <wp:inline distT="0" distB="0" distL="0" distR="0" wp14:anchorId="1DE0D89F" wp14:editId="5F91C000">
+          <wp:inline distT="0" distB="0" distL="0" distR="0" wp14:anchorId="1DE0D89F" wp14:editId="63549185">
             <wp:extent cx="5274310" cy="1009767"/>
             <wp:effectExtent l="0" t="0" r="2540" b="0"/>
             <wp:docPr id="456093478" name="图片 1"/>
@@ -937,7 +968,7 @@
         </w:numPr>
         <w:ind w:firstLineChars="0" w:firstLine="0"/>
         <w:rPr>
-          <w:rFonts w:ascii="SimHei" w:eastAsia="SimHei" w:hAnsi="SimHei" w:hint="eastAsia"/>
+          <w:rFonts w:ascii="SimHei" w:eastAsia="SimHei" w:hAnsi="SimHei"/>
         </w:rPr>
       </w:pPr>
       <w:r>
@@ -1041,7 +1072,7 @@
         </w:numPr>
         <w:ind w:firstLineChars="0" w:firstLine="0"/>
         <w:rPr>
-          <w:rFonts w:ascii="SimHei" w:eastAsia="SimHei" w:hAnsi="SimHei" w:hint="eastAsia"/>
+          <w:rFonts w:ascii="SimHei" w:eastAsia="SimHei" w:hAnsi="SimHei"/>
           <w:b/>
           <w:bCs/>
         </w:rPr>
@@ -1506,7 +1537,7 @@
         <v:path o:extrusionok="f" gradientshapeok="t" o:connecttype="rect"/>
         <o:lock v:ext="edit" aspectratio="t"/>
       </v:shapetype>
-      <v:shape id="_x0000_i1028" type="#_x0000_t75" style="width:11.05pt;height:11.05pt" o:bullet="t">
+      <v:shape id="_x0000_i1029" type="#_x0000_t75" style="width:11.05pt;height:11.05pt" o:bullet="t">
         <v:imagedata r:id="rId1" o:title="mso8EA4"/>
       </v:shape>
     </w:pict>

--- a/CiscoDisplayIssue.docx
+++ b/CiscoDisplayIssue.docx
@@ -3,242 +3,125 @@
 <w:document xmlns:wpc="http://schemas.microsoft.com/office/word/2010/wordprocessingCanvas" xmlns:cx="http://schemas.microsoft.com/office/drawing/2014/chartex" xmlns:cx1="http://schemas.microsoft.com/office/drawing/2015/9/8/chartex" xmlns:cx2="http://schemas.microsoft.com/office/drawing/2015/10/21/chartex" xmlns:cx3="http://schemas.microsoft.com/office/drawing/2016/5/9/chartex" xmlns:cx4="http://schemas.microsoft.com/office/drawing/2016/5/10/chartex" xmlns:cx5="http://schemas.microsoft.com/office/drawing/2016/5/11/chartex" xmlns:cx6="http://schemas.microsoft.com/office/drawing/2016/5/12/chartex" xmlns:cx7="http://schemas.microsoft.com/office/drawing/2016/5/13/chartex" xmlns:cx8="http://schemas.microsoft.com/office/drawing/2016/5/14/chartex" xmlns:mc="http://schemas.openxmlformats.org/markup-compatibility/2006" xmlns:aink="http://schemas.microsoft.com/office/drawing/2016/ink" xmlns:am3d="http://schemas.microsoft.com/office/drawing/2017/model3d" xmlns:o="urn:schemas-microsoft-com:office:office" xmlns:oel="http://schemas.microsoft.com/office/2019/extlst" xmlns:r="http://schemas.openxmlformats.org/officeDocument/2006/relationships" xmlns:m="http://schemas.openxmlformats.org/officeDocument/2006/math" xmlns:v="urn:schemas-microsoft-com:vml" xmlns:wp14="http://schemas.microsoft.com/office/word/2010/wordprocessingDrawing" xmlns:wp="http://schemas.openxmlformats.org/drawingml/2006/wordprocessingDrawing" xmlns:w10="urn:schemas-microsoft-com:office:word" xmlns:w="http://schemas.openxmlformats.org/wordprocessingml/2006/main" xmlns:w14="http://schemas.microsoft.com/office/word/2010/wordml" xmlns:w15="http://schemas.microsoft.com/office/word/2012/wordml" xmlns:w16cex="http://schemas.microsoft.com/office/word/2018/wordml/cex" xmlns:w16cid="http://schemas.microsoft.com/office/word/2016/wordml/cid" xmlns:w16="http://schemas.microsoft.com/office/word/2018/wordml" xmlns:w16sdtdh="http://schemas.microsoft.com/office/word/2020/wordml/sdtdatahash" xmlns:w16se="http://schemas.microsoft.com/office/word/2015/wordml/symex" xmlns:wpg="http://schemas.microsoft.com/office/word/2010/wordprocessingGroup" xmlns:wpi="http://schemas.microsoft.com/office/word/2010/wordprocessingInk" xmlns:wne="http://schemas.microsoft.com/office/word/2006/wordml" xmlns:wps="http://schemas.microsoft.com/office/word/2010/wordprocessingShape" mc:Ignorable="w14 w15 w16se w16cid w16 w16cex w16sdtdh wp14">
   <w:body>
     <w:p>
-      <w:pPr>
-        <w:ind w:left="360"/>
-        <w:jc w:val="center"/>
-        <w:rPr>
-          <w:rFonts w:ascii="SimHei" w:eastAsia="SimHei" w:hAnsi="SimHei" w:cs="Segoe UI"/>
-          <w:b/>
-          <w:bCs/>
-          <w:color w:val="323130"/>
-          <w:sz w:val="36"/>
-          <w:szCs w:val="36"/>
-          <w:shd w:val="clear" w:color="auto" w:fill="FFFFFF"/>
-        </w:rPr>
-      </w:pPr>
-      <w:r>
-        <w:rPr>
-          <w:rFonts w:ascii="SimHei" w:eastAsia="SimHei" w:hAnsi="SimHei" w:cs="Segoe UI"/>
-          <w:b/>
-          <w:bCs/>
-          <w:color w:val="323130"/>
-          <w:sz w:val="36"/>
-          <w:szCs w:val="36"/>
-          <w:shd w:val="clear" w:color="auto" w:fill="FFFFFF"/>
-        </w:rPr>
-        <w:t>屏幕两侧黑边与绿</w:t>
-      </w:r>
-      <w:r>
-        <w:rPr>
-          <w:rFonts w:ascii="SimHei" w:eastAsia="SimHei" w:hAnsi="SimHei" w:cs="Segoe UI" w:hint="eastAsia"/>
-          <w:b/>
-          <w:bCs/>
-          <w:color w:val="323130"/>
-          <w:sz w:val="36"/>
-          <w:szCs w:val="36"/>
-          <w:shd w:val="clear" w:color="auto" w:fill="FFFFFF"/>
-        </w:rPr>
-        <w:t>条纹</w:t>
-      </w:r>
-      <w:r>
-        <w:rPr>
-          <w:rFonts w:ascii="SimHei" w:eastAsia="SimHei" w:hAnsi="SimHei" w:cs="Segoe UI"/>
-          <w:b/>
-          <w:bCs/>
-          <w:color w:val="323130"/>
-          <w:sz w:val="36"/>
-          <w:szCs w:val="36"/>
-          <w:shd w:val="clear" w:color="auto" w:fill="FFFFFF"/>
-        </w:rPr>
-        <w:t>等显示问题临时措施</w:t>
-      </w:r>
-      <w:r>
-        <w:rPr>
-          <w:rFonts w:ascii="SimHei" w:eastAsia="SimHei" w:hAnsi="SimHei" w:cs="Segoe UI"/>
-          <w:b/>
-          <w:bCs/>
-          <w:color w:val="323130"/>
-          <w:sz w:val="36"/>
-          <w:szCs w:val="36"/>
-          <w:shd w:val="clear" w:color="auto" w:fill="FFFFFF"/>
-        </w:rPr>
-        <w:br/>
-      </w:r>
-      <w:r>
-        <w:rPr>
-          <w:rFonts w:ascii="SimHei" w:eastAsia="SimHei" w:hAnsi="SimHei" w:cs="Segoe UI"/>
-          <w:b/>
-          <w:bCs/>
-          <w:color w:val="323130"/>
-          <w:sz w:val="36"/>
-          <w:szCs w:val="36"/>
-          <w:shd w:val="clear" w:color="auto" w:fill="FFFFFF"/>
-        </w:rPr>
-        <w:t xml:space="preserve">Temporary measures for black borders and green </w:t>
-      </w:r>
-      <w:r>
-        <w:rPr>
-          <w:rFonts w:ascii="SimHei" w:eastAsia="SimHei" w:hAnsi="SimHei" w:cs="Segoe UI"/>
-          <w:b/>
-          <w:bCs/>
-          <w:color w:val="323130"/>
-          <w:sz w:val="36"/>
-          <w:szCs w:val="36"/>
-          <w:shd w:val="clear" w:color="auto" w:fill="FFFFFF"/>
-        </w:rPr>
-        <w:t>stripes</w:t>
-      </w:r>
-      <w:r>
-        <w:rPr>
-          <w:rFonts w:ascii="SimHei" w:eastAsia="SimHei" w:hAnsi="SimHei" w:cs="Segoe UI"/>
-          <w:b/>
-          <w:bCs/>
-          <w:color w:val="323130"/>
-          <w:szCs w:val="21"/>
-          <w:shd w:val="clear" w:color="auto" w:fill="FFFFFF"/>
-        </w:rPr>
-        <w:br/>
+      <w:r>
+        <w:t xml:space="preserve">Dear colleagues, </w:t>
       </w:r>
     </w:p>
     <w:p>
       <w:pPr>
-        <w:contextualSpacing/>
-        <w:jc w:val="left"/>
-        <w:rPr>
-          <w:rFonts w:ascii="SimHei" w:eastAsia="SimHei" w:hAnsi="SimHei"/>
-        </w:rPr>
-      </w:pPr>
-      <w:r>
-        <w:rPr>
-          <w:rFonts w:ascii="SimHei" w:eastAsia="SimHei" w:hAnsi="SimHei"/>
-        </w:rPr>
-        <w:t>你好，很抱歉给您带来了困扰。本地IT同事已确认此会议室在使用HDMI线投屏时有些兼容性问题，主要影响</w:t>
-      </w:r>
-      <w:r>
-        <w:rPr>
-          <w:rFonts w:ascii="SimHei" w:eastAsia="SimHei" w:hAnsi="SimHei" w:hint="eastAsia"/>
-        </w:rPr>
-        <w:t>戴尔</w:t>
-      </w:r>
-      <w:r>
-        <w:rPr>
-          <w:rFonts w:ascii="SimHei" w:eastAsia="SimHei" w:hAnsi="SimHei"/>
-        </w:rPr>
-        <w:t xml:space="preserve"> 9</w:t>
-      </w:r>
-      <w:r>
-        <w:rPr>
-          <w:rFonts w:ascii="SimHei" w:eastAsia="SimHei" w:hAnsi="SimHei"/>
-        </w:rPr>
-        <w:t>4</w:t>
-      </w:r>
-      <w:r>
-        <w:rPr>
-          <w:rFonts w:ascii="SimHei" w:eastAsia="SimHei" w:hAnsi="SimHei"/>
-        </w:rPr>
-        <w:t>30 等默认16:10分辨率(1920x</w:t>
-      </w:r>
-      <w:r>
-        <w:rPr>
-          <w:rFonts w:ascii="SimHei" w:eastAsia="SimHei" w:hAnsi="SimHei"/>
-        </w:rPr>
-        <w:t>1200</w:t>
-      </w:r>
-      <w:r>
-        <w:rPr>
-          <w:rFonts w:ascii="SimHei" w:eastAsia="SimHei" w:hAnsi="SimHei"/>
-        </w:rPr>
-        <w:t>)的笔记本电脑</w:t>
-      </w:r>
-      <w:r>
-        <w:rPr>
-          <w:rFonts w:ascii="SimHei" w:eastAsia="SimHei" w:hAnsi="SimHei" w:hint="eastAsia"/>
-        </w:rPr>
-        <w:t>，如下图所示</w:t>
-      </w:r>
-      <w:r>
-        <w:rPr>
-          <w:rFonts w:ascii="SimHei" w:eastAsia="SimHei" w:hAnsi="SimHei"/>
-        </w:rPr>
-        <w:t>。</w:t>
+        <w:rPr>
+          <w:rFonts w:ascii="Microsoft YaHei" w:eastAsia="Microsoft YaHei" w:hAnsi="Microsoft YaHei"/>
+          <w:color w:val="000000"/>
+          <w:sz w:val="20"/>
+          <w:szCs w:val="20"/>
+          <w:shd w:val="clear" w:color="auto" w:fill="FFFFFF"/>
+        </w:rPr>
+      </w:pPr>
+      <w:r>
+        <w:rPr>
+          <w:rFonts w:ascii="Microsoft YaHei" w:eastAsia="Microsoft YaHei" w:hAnsi="Microsoft YaHei" w:hint="eastAsia"/>
+          <w:color w:val="000000"/>
+          <w:sz w:val="20"/>
+          <w:szCs w:val="20"/>
+          <w:shd w:val="clear" w:color="auto" w:fill="FFFFFF"/>
+        </w:rPr>
+        <w:t>亲爱的同事们，</w:t>
       </w:r>
     </w:p>
     <w:p>
       <w:pPr>
-        <w:contextualSpacing/>
-        <w:jc w:val="left"/>
-        <w:rPr>
-          <w:rFonts w:ascii="SimHei" w:eastAsia="SimHei" w:hAnsi="SimHei"/>
-        </w:rPr>
-      </w:pPr>
-      <w:r>
-        <w:rPr>
-          <w:rFonts w:ascii="Segoe UI" w:hAnsi="Segoe UI" w:cs="Segoe UI"/>
-          <w:color w:val="323130"/>
-          <w:szCs w:val="21"/>
+        <w:rPr>
+          <w:rFonts w:ascii="Microsoft YaHei" w:eastAsia="Microsoft YaHei" w:hAnsi="Microsoft YaHei" w:hint="eastAsia"/>
+          <w:color w:val="000000"/>
+          <w:sz w:val="20"/>
+          <w:szCs w:val="20"/>
           <w:shd w:val="clear" w:color="auto" w:fill="FFFFFF"/>
         </w:rPr>
-        <w:t xml:space="preserve">Hello, </w:t>
-      </w:r>
-      <w:r>
-        <w:rPr>
-          <w:rFonts w:ascii="Segoe UI" w:hAnsi="Segoe UI" w:cs="Segoe UI" w:hint="eastAsia"/>
-          <w:color w:val="323130"/>
-          <w:szCs w:val="21"/>
-          <w:shd w:val="clear" w:color="auto" w:fill="FFFFFF"/>
-        </w:rPr>
-        <w:t>we</w:t>
-      </w:r>
-      <w:r>
-        <w:rPr>
-          <w:rFonts w:ascii="Segoe UI" w:hAnsi="Segoe UI" w:cs="Segoe UI"/>
-          <w:color w:val="323130"/>
-          <w:szCs w:val="21"/>
-          <w:shd w:val="clear" w:color="auto" w:fill="FFFFFF"/>
-        </w:rPr>
-        <w:t xml:space="preserve"> apologize for the inconvenience. Our local IT colleagues have confirmed that this meeting room has some compatibility issues when using an HDMI cable for screen projection, mainly affecting laptops like the Dell 9</w:t>
-      </w:r>
-      <w:r>
-        <w:rPr>
-          <w:rFonts w:ascii="Segoe UI" w:hAnsi="Segoe UI" w:cs="Segoe UI"/>
-          <w:color w:val="323130"/>
-          <w:szCs w:val="21"/>
-          <w:shd w:val="clear" w:color="auto" w:fill="FFFFFF"/>
-        </w:rPr>
-        <w:t>4</w:t>
-      </w:r>
-      <w:r>
-        <w:rPr>
-          <w:rFonts w:ascii="Segoe UI" w:hAnsi="Segoe UI" w:cs="Segoe UI"/>
-          <w:color w:val="323130"/>
-          <w:szCs w:val="21"/>
-          <w:shd w:val="clear" w:color="auto" w:fill="FFFFFF"/>
-        </w:rPr>
-        <w:t>30 that default to a 16:10 resolution (1920x1</w:t>
-      </w:r>
-      <w:r>
-        <w:rPr>
-          <w:rFonts w:ascii="Segoe UI" w:hAnsi="Segoe UI" w:cs="Segoe UI"/>
-          <w:color w:val="323130"/>
-          <w:szCs w:val="21"/>
-          <w:shd w:val="clear" w:color="auto" w:fill="FFFFFF"/>
-        </w:rPr>
-        <w:t>200</w:t>
-      </w:r>
-      <w:r>
-        <w:rPr>
-          <w:rFonts w:ascii="Segoe UI" w:hAnsi="Segoe UI" w:cs="Segoe UI"/>
-          <w:color w:val="323130"/>
-          <w:szCs w:val="21"/>
-          <w:shd w:val="clear" w:color="auto" w:fill="FFFFFF"/>
-        </w:rPr>
-        <w:t>), as shown in the picture below.</w:t>
-      </w:r>
+      </w:pPr>
     </w:p>
     <w:p>
       <w:pPr>
-        <w:ind w:left="360"/>
-        <w:jc w:val="center"/>
+        <w:rPr>
+          <w:rFonts w:ascii="Microsoft YaHei" w:eastAsia="Microsoft YaHei" w:hAnsi="Microsoft YaHei" w:hint="eastAsia"/>
+          <w:sz w:val="20"/>
+          <w:szCs w:val="20"/>
+          <w:shd w:val="clear" w:color="auto" w:fill="FFFFFF"/>
+        </w:rPr>
+      </w:pPr>
+      <w:r>
+        <w:rPr>
+          <w:rFonts w:ascii="Microsoft YaHei" w:eastAsia="Microsoft YaHei" w:hAnsi="Microsoft YaHei" w:hint="eastAsia"/>
+          <w:color w:val="000000"/>
+          <w:sz w:val="20"/>
+          <w:szCs w:val="20"/>
+          <w:shd w:val="clear" w:color="auto" w:fill="FFFFFF"/>
+        </w:rPr>
+        <w:t>您好，很抱歉给您带来的困扰。本地IT同事已确认Ninjago Cisco会议室在使用HDMI线</w:t>
+      </w:r>
+      <w:proofErr w:type="gramStart"/>
+      <w:r>
+        <w:rPr>
+          <w:rFonts w:ascii="Microsoft YaHei" w:eastAsia="Microsoft YaHei" w:hAnsi="Microsoft YaHei" w:hint="eastAsia"/>
+          <w:color w:val="000000"/>
+          <w:sz w:val="20"/>
+          <w:szCs w:val="20"/>
+          <w:shd w:val="clear" w:color="auto" w:fill="FFFFFF"/>
+        </w:rPr>
+        <w:t>投屏时在</w:t>
+      </w:r>
+      <w:proofErr w:type="gramEnd"/>
+      <w:r>
+        <w:rPr>
+          <w:rFonts w:ascii="Microsoft YaHei" w:eastAsia="Microsoft YaHei" w:hAnsi="Microsoft YaHei" w:hint="eastAsia"/>
+          <w:color w:val="000000"/>
+          <w:sz w:val="20"/>
+          <w:szCs w:val="20"/>
+          <w:shd w:val="clear" w:color="auto" w:fill="FFFFFF"/>
+        </w:rPr>
+        <w:t>部分电脑上存在兼容性问题，主要影响戴尔 9430 等默认16:10分辨率(1920x1200)的笔记本电脑，如下图所示。一旦您留意到发生这种故障，请先使用下面的三种临时解决方案解决此问题。我们正在就此问题进行调查，并将在取得结果后再次</w:t>
+      </w:r>
+      <w:proofErr w:type="gramStart"/>
+      <w:r>
+        <w:rPr>
+          <w:rFonts w:ascii="Microsoft YaHei" w:eastAsia="Microsoft YaHei" w:hAnsi="Microsoft YaHei" w:hint="eastAsia"/>
+          <w:color w:val="000000"/>
+          <w:sz w:val="20"/>
+          <w:szCs w:val="20"/>
+          <w:shd w:val="clear" w:color="auto" w:fill="FFFFFF"/>
+        </w:rPr>
+        <w:t>回复此</w:t>
+      </w:r>
+      <w:proofErr w:type="gramEnd"/>
+      <w:r>
+        <w:rPr>
+          <w:rFonts w:ascii="Microsoft YaHei" w:eastAsia="Microsoft YaHei" w:hAnsi="Microsoft YaHei" w:hint="eastAsia"/>
+          <w:color w:val="000000"/>
+          <w:sz w:val="20"/>
+          <w:szCs w:val="20"/>
+          <w:shd w:val="clear" w:color="auto" w:fill="FFFFFF"/>
+        </w:rPr>
+        <w:t>邮件。</w:t>
+      </w:r>
+    </w:p>
+    <w:p>
+      <w:pPr>
+        <w:rPr>
+          <w:rFonts w:ascii="Calibri" w:eastAsia="SimSun" w:hAnsi="Calibri" w:hint="eastAsia"/>
+          <w:color w:val="000000"/>
+          <w:sz w:val="22"/>
+          <w:shd w:val="clear" w:color="auto" w:fill="FFFFFF"/>
+        </w:rPr>
+      </w:pPr>
+      <w:r>
+        <w:rPr>
+          <w:color w:val="000000"/>
+          <w:shd w:val="clear" w:color="auto" w:fill="FFFFFF"/>
+        </w:rPr>
+        <w:t>Hello, we apologize for the inconvenience. Our local IT colleagues have confirmed that Ninjago Cisco meeting room has some compatibility issues when using an HDMI cable for screen projection, mainly affecting laptops like the Dell 9430 that default to a 16:10 resolution (1920x1200), as shown in the picture below. Once you become aware of this malfunction, kindly utilize the three temporary solutions listed below to rectify the issue. We are investigating this issue and will provide another response to this email once we have obtained the results. We appreciate your understanding and patience.</w:t>
+      </w:r>
+    </w:p>
+    <w:p>
+      <w:pPr>
         <w:rPr>
           <w:rFonts w:ascii="SimHei" w:eastAsia="SimHei" w:hAnsi="SimHei"/>
         </w:rPr>
@@ -249,10 +132,10 @@
           <w:noProof/>
         </w:rPr>
         <w:drawing>
-          <wp:inline distT="0" distB="0" distL="0" distR="0" wp14:anchorId="60D1B2C1" wp14:editId="62E7BEEA">
-            <wp:extent cx="6311623" cy="1980266"/>
-            <wp:effectExtent l="0" t="0" r="0" b="1270"/>
-            <wp:docPr id="367004061" name="Picture 1"/>
+          <wp:inline distT="0" distB="0" distL="0" distR="0" wp14:anchorId="3052C4BE" wp14:editId="636CB405">
+            <wp:extent cx="6305550" cy="1980565"/>
+            <wp:effectExtent l="0" t="0" r="0" b="635"/>
+            <wp:docPr id="286654398" name="Picture 9"/>
             <wp:cNvGraphicFramePr>
               <a:graphicFrameLocks xmlns:a="http://schemas.openxmlformats.org/drawingml/2006/main" noChangeAspect="1"/>
             </wp:cNvGraphicFramePr>
@@ -260,1181 +143,13 @@
               <a:graphicData uri="http://schemas.openxmlformats.org/drawingml/2006/picture">
                 <pic:pic xmlns:pic="http://schemas.openxmlformats.org/drawingml/2006/picture">
                   <pic:nvPicPr>
-                    <pic:cNvPr id="367004061" name=""/>
-                    <pic:cNvPicPr/>
-                  </pic:nvPicPr>
-                  <pic:blipFill>
-                    <a:blip r:embed="rId7"/>
-                    <a:stretch>
-                      <a:fillRect/>
-                    </a:stretch>
-                  </pic:blipFill>
-                  <pic:spPr>
-                    <a:xfrm>
-                      <a:off x="0" y="0"/>
-                      <a:ext cx="6325697" cy="1984682"/>
-                    </a:xfrm>
-                    <a:prstGeom prst="rect">
-                      <a:avLst/>
-                    </a:prstGeom>
-                  </pic:spPr>
-                </pic:pic>
-              </a:graphicData>
-            </a:graphic>
-          </wp:inline>
-        </w:drawing>
-      </w:r>
-    </w:p>
-    <w:p>
-      <w:pPr>
-        <w:ind w:left="360"/>
-        <w:jc w:val="center"/>
-        <w:rPr>
-          <w:rFonts w:ascii="SimHei" w:eastAsia="SimHei" w:hAnsi="SimHei"/>
-        </w:rPr>
-      </w:pPr>
-    </w:p>
-    <w:p>
-      <w:pPr>
-        <w:pStyle w:val="ListParagraph"/>
-        <w:numPr>
-          <w:ilvl w:val="0"/>
-          <w:numId w:val="7"/>
-        </w:numPr>
-        <w:ind w:firstLineChars="0" w:firstLine="0"/>
-        <w:rPr>
-          <w:rFonts w:ascii="SimHei" w:eastAsia="SimHei" w:hAnsi="SimHei"/>
-        </w:rPr>
-      </w:pPr>
-      <w:r>
-        <w:rPr>
-          <w:rFonts w:ascii="SimHei" w:eastAsia="SimHei" w:hAnsi="SimHei" w:hint="eastAsia"/>
-          <w:b/>
-          <w:bCs/>
-          <w:color w:val="4472C4" w:themeColor="accent1"/>
-        </w:rPr>
-        <w:t>解决方式一：</w:t>
-      </w:r>
-      <w:r>
-        <w:rPr>
-          <w:rFonts w:ascii="SimHei" w:eastAsia="SimHei" w:hAnsi="SimHei" w:hint="eastAsia"/>
-        </w:rPr>
-        <w:t xml:space="preserve"> </w:t>
-      </w:r>
-      <w:r>
-        <w:rPr>
-          <w:rFonts w:ascii="SimHei" w:eastAsia="SimHei" w:hAnsi="SimHei" w:hint="eastAsia"/>
-        </w:rPr>
-        <w:t>通过W</w:t>
-      </w:r>
-      <w:r>
-        <w:rPr>
-          <w:rFonts w:ascii="SimHei" w:eastAsia="SimHei" w:hAnsi="SimHei"/>
-        </w:rPr>
-        <w:t>indows</w:t>
-      </w:r>
-      <w:r>
-        <w:rPr>
-          <w:rFonts w:ascii="SimHei" w:eastAsia="SimHei" w:hAnsi="SimHei" w:hint="eastAsia"/>
-        </w:rPr>
-        <w:t>徽标键+P切换到扩展</w:t>
-      </w:r>
-      <w:r>
-        <w:rPr>
-          <w:rFonts w:ascii="SimHei" w:eastAsia="SimHei" w:hAnsi="SimHei" w:hint="eastAsia"/>
-        </w:rPr>
-        <w:t>显示模式</w:t>
-      </w:r>
-    </w:p>
-    <w:p>
-      <w:pPr>
-        <w:pStyle w:val="ListParagraph"/>
-        <w:widowControl/>
-        <w:numPr>
-          <w:ilvl w:val="0"/>
-          <w:numId w:val="7"/>
-        </w:numPr>
-        <w:shd w:val="clear" w:color="auto" w:fill="FFFFFF"/>
-        <w:ind w:firstLineChars="0" w:firstLine="0"/>
-        <w:jc w:val="left"/>
-        <w:rPr>
-          <w:rFonts w:ascii="SimHei" w:eastAsia="SimHei" w:hAnsi="SimHei" w:cs="Segoe UI"/>
-          <w:color w:val="323130"/>
-          <w:kern w:val="0"/>
-          <w:szCs w:val="21"/>
-        </w:rPr>
-      </w:pPr>
-      <w:r>
-        <w:rPr>
-          <w:rFonts w:ascii="SimHei" w:eastAsia="SimHei" w:hAnsi="SimHei" w:cs="Segoe UI"/>
-          <w:b/>
-          <w:bCs/>
-          <w:color w:val="4472C4" w:themeColor="accent1"/>
-          <w:kern w:val="0"/>
-          <w:szCs w:val="21"/>
-        </w:rPr>
-        <w:t>Solution One:</w:t>
-      </w:r>
-      <w:r>
-        <w:rPr>
-          <w:rFonts w:ascii="SimHei" w:eastAsia="SimHei" w:hAnsi="SimHei" w:cs="Segoe UI"/>
-          <w:b/>
-          <w:bCs/>
-          <w:color w:val="323130"/>
-          <w:kern w:val="0"/>
-          <w:szCs w:val="21"/>
-        </w:rPr>
-        <w:t xml:space="preserve"> </w:t>
-      </w:r>
-      <w:r>
-        <w:rPr>
-          <w:rFonts w:ascii="SimHei" w:eastAsia="SimHei" w:hAnsi="SimHei" w:cs="Segoe UI"/>
-          <w:color w:val="323130"/>
-          <w:kern w:val="0"/>
-          <w:szCs w:val="21"/>
-        </w:rPr>
-        <w:t>Switch to extended display mode using the Windows logo key + P.</w:t>
-      </w:r>
-    </w:p>
-    <w:p>
-      <w:pPr>
-        <w:ind w:left="360"/>
-        <w:rPr>
-          <w:rFonts w:ascii="SimHei" w:eastAsia="SimHei" w:hAnsi="SimHei"/>
-        </w:rPr>
-      </w:pPr>
-      <w:r>
-        <w:rPr>
-          <w:rFonts w:ascii="SimHei" w:eastAsia="SimHei" w:hAnsi="SimHei"/>
-          <w:noProof/>
-        </w:rPr>
-        <w:drawing>
-          <wp:inline distT="0" distB="0" distL="0" distR="0" wp14:anchorId="11045863" wp14:editId="6EBF83D6">
-            <wp:extent cx="3876675" cy="2457450"/>
-            <wp:effectExtent l="0" t="0" r="9525" b="0"/>
-            <wp:docPr id="2081289667" name="Picture 1"/>
-            <wp:cNvGraphicFramePr>
-              <a:graphicFrameLocks xmlns:a="http://schemas.openxmlformats.org/drawingml/2006/main" noChangeAspect="1"/>
-            </wp:cNvGraphicFramePr>
-            <a:graphic xmlns:a="http://schemas.openxmlformats.org/drawingml/2006/main">
-              <a:graphicData uri="http://schemas.openxmlformats.org/drawingml/2006/picture">
-                <pic:pic xmlns:pic="http://schemas.openxmlformats.org/drawingml/2006/picture">
-                  <pic:nvPicPr>
-                    <pic:cNvPr id="2081289667" name=""/>
-                    <pic:cNvPicPr/>
-                  </pic:nvPicPr>
-                  <pic:blipFill>
-                    <a:blip r:embed="rId8"/>
-                    <a:stretch>
-                      <a:fillRect/>
-                    </a:stretch>
-                  </pic:blipFill>
-                  <pic:spPr>
-                    <a:xfrm>
-                      <a:off x="0" y="0"/>
-                      <a:ext cx="3876675" cy="2457450"/>
-                    </a:xfrm>
-                    <a:prstGeom prst="rect">
-                      <a:avLst/>
-                    </a:prstGeom>
-                  </pic:spPr>
-                </pic:pic>
-              </a:graphicData>
-            </a:graphic>
-          </wp:inline>
-        </w:drawing>
-      </w:r>
-    </w:p>
-    <w:p>
-      <w:pPr>
-        <w:ind w:left="360"/>
-        <w:rPr>
-          <w:rFonts w:ascii="SimHei" w:eastAsia="SimHei" w:hAnsi="SimHei"/>
-        </w:rPr>
-      </w:pPr>
-    </w:p>
-    <w:p>
-      <w:pPr>
-        <w:pStyle w:val="ListParagraph"/>
-        <w:numPr>
-          <w:ilvl w:val="0"/>
-          <w:numId w:val="8"/>
-        </w:numPr>
-        <w:ind w:firstLineChars="0" w:firstLine="0"/>
-        <w:rPr>
-          <w:rFonts w:ascii="SimHei" w:eastAsia="SimHei" w:hAnsi="SimHei"/>
-        </w:rPr>
-      </w:pPr>
-      <w:r>
-        <w:rPr>
-          <w:rFonts w:ascii="SimHei" w:eastAsia="SimHei" w:hAnsi="SimHei" w:hint="eastAsia"/>
-          <w:b/>
-          <w:bCs/>
-          <w:color w:val="4472C4" w:themeColor="accent1"/>
-        </w:rPr>
-        <w:t>解决方式二：</w:t>
-      </w:r>
-      <w:r>
-        <w:rPr>
-          <w:rFonts w:ascii="SimHei" w:eastAsia="SimHei" w:hAnsi="SimHei" w:hint="eastAsia"/>
-        </w:rPr>
-        <w:t xml:space="preserve"> </w:t>
-      </w:r>
-      <w:r>
-        <w:rPr>
-          <w:rFonts w:ascii="SimHei" w:eastAsia="SimHei" w:hAnsi="SimHei" w:hint="eastAsia"/>
-        </w:rPr>
-        <w:t>电脑静音加入</w:t>
-      </w:r>
-      <w:r>
-        <w:rPr>
-          <w:rFonts w:ascii="SimHei" w:eastAsia="SimHei" w:hAnsi="SimHei" w:hint="eastAsia"/>
-        </w:rPr>
-        <w:t>Teams会议并分享桌面</w:t>
-      </w:r>
-    </w:p>
-    <w:p>
-      <w:pPr>
-        <w:pStyle w:val="ListParagraph"/>
-        <w:widowControl/>
-        <w:numPr>
-          <w:ilvl w:val="0"/>
-          <w:numId w:val="8"/>
-        </w:numPr>
-        <w:shd w:val="clear" w:color="auto" w:fill="FFFFFF"/>
-        <w:ind w:firstLineChars="0" w:firstLine="0"/>
-        <w:jc w:val="left"/>
-        <w:rPr>
-          <w:rFonts w:ascii="SimHei" w:eastAsia="SimHei" w:hAnsi="SimHei" w:cs="Segoe UI"/>
-          <w:color w:val="323130"/>
-          <w:kern w:val="0"/>
-          <w:szCs w:val="21"/>
-        </w:rPr>
-      </w:pPr>
-      <w:r>
-        <w:rPr>
-          <w:rFonts w:ascii="SimHei" w:eastAsia="SimHei" w:hAnsi="SimHei" w:cs="Segoe UI"/>
-          <w:b/>
-          <w:bCs/>
-          <w:color w:val="4472C4" w:themeColor="accent1"/>
-          <w:kern w:val="0"/>
-          <w:szCs w:val="21"/>
-        </w:rPr>
-        <w:t xml:space="preserve">Solution </w:t>
-      </w:r>
-      <w:r>
-        <w:rPr>
-          <w:rFonts w:ascii="SimHei" w:eastAsia="SimHei" w:hAnsi="SimHei" w:cs="Segoe UI" w:hint="eastAsia"/>
-          <w:b/>
-          <w:bCs/>
-          <w:color w:val="4472C4" w:themeColor="accent1"/>
-          <w:kern w:val="0"/>
-          <w:szCs w:val="21"/>
-        </w:rPr>
-        <w:t>Tw</w:t>
-      </w:r>
-      <w:r>
-        <w:rPr>
-          <w:rFonts w:ascii="SimHei" w:eastAsia="SimHei" w:hAnsi="SimHei" w:cs="Segoe UI"/>
-          <w:b/>
-          <w:bCs/>
-          <w:color w:val="4472C4" w:themeColor="accent1"/>
-          <w:kern w:val="0"/>
-          <w:szCs w:val="21"/>
-        </w:rPr>
-        <w:t>o:</w:t>
-      </w:r>
-      <w:r>
-        <w:rPr>
-          <w:rFonts w:ascii="SimHei" w:eastAsia="SimHei" w:hAnsi="SimHei" w:cs="Segoe UI"/>
-          <w:b/>
-          <w:bCs/>
-          <w:color w:val="323130"/>
-          <w:kern w:val="0"/>
-          <w:szCs w:val="21"/>
-        </w:rPr>
-        <w:t xml:space="preserve"> </w:t>
-      </w:r>
-      <w:r>
-        <w:rPr>
-          <w:rFonts w:ascii="Segoe UI" w:hAnsi="Segoe UI" w:cs="Segoe UI"/>
-          <w:color w:val="323130"/>
-          <w:szCs w:val="21"/>
-          <w:shd w:val="clear" w:color="auto" w:fill="FFFFFF"/>
-        </w:rPr>
-        <w:t>Join the Teams meeting with your computer on mute and share your desktop.</w:t>
-      </w:r>
-    </w:p>
-    <w:p>
-      <w:pPr>
-        <w:ind w:left="360"/>
-        <w:rPr>
-          <w:rFonts w:ascii="SimHei" w:eastAsia="SimHei" w:hAnsi="SimHei"/>
-        </w:rPr>
-      </w:pPr>
-    </w:p>
-    <w:p>
-      <w:pPr>
-        <w:pStyle w:val="ListParagraph"/>
-        <w:numPr>
-          <w:ilvl w:val="0"/>
-          <w:numId w:val="9"/>
-        </w:numPr>
-        <w:ind w:firstLineChars="0"/>
-        <w:rPr>
-          <w:rFonts w:ascii="SimHei" w:eastAsia="SimHei" w:hAnsi="SimHei"/>
-          <w:b/>
-          <w:bCs/>
-          <w:color w:val="4472C4" w:themeColor="accent1"/>
-        </w:rPr>
-      </w:pPr>
-      <w:r>
-        <w:rPr>
-          <w:rFonts w:ascii="SimHei" w:eastAsia="SimHei" w:hAnsi="SimHei" w:hint="eastAsia"/>
-          <w:b/>
-          <w:bCs/>
-          <w:color w:val="4472C4" w:themeColor="accent1"/>
-        </w:rPr>
-        <w:t>解决方式</w:t>
-      </w:r>
-      <w:r>
-        <w:rPr>
-          <w:rFonts w:ascii="SimHei" w:eastAsia="SimHei" w:hAnsi="SimHei" w:hint="eastAsia"/>
-          <w:b/>
-          <w:bCs/>
-          <w:color w:val="4472C4" w:themeColor="accent1"/>
-        </w:rPr>
-        <w:t>三</w:t>
-      </w:r>
-      <w:r>
-        <w:rPr>
-          <w:rFonts w:ascii="SimHei" w:eastAsia="SimHei" w:hAnsi="SimHei" w:hint="eastAsia"/>
-          <w:b/>
-          <w:bCs/>
-          <w:color w:val="4472C4" w:themeColor="accent1"/>
-        </w:rPr>
-        <w:t>：</w:t>
-      </w:r>
-    </w:p>
-    <w:p>
-      <w:pPr>
-        <w:pStyle w:val="ListParagraph"/>
-        <w:numPr>
-          <w:ilvl w:val="0"/>
-          <w:numId w:val="9"/>
-        </w:numPr>
-        <w:ind w:firstLineChars="0"/>
-        <w:rPr>
-          <w:rFonts w:ascii="SimHei" w:eastAsia="SimHei" w:hAnsi="SimHei"/>
-          <w:color w:val="4472C4" w:themeColor="accent1"/>
-        </w:rPr>
-      </w:pPr>
-      <w:r>
-        <w:rPr>
-          <w:rFonts w:ascii="SimHei" w:eastAsia="SimHei" w:hAnsi="SimHei" w:cs="Segoe UI"/>
-          <w:b/>
-          <w:bCs/>
-          <w:color w:val="4472C4" w:themeColor="accent1"/>
-          <w:kern w:val="0"/>
-          <w:szCs w:val="21"/>
-        </w:rPr>
-        <w:t xml:space="preserve">Solution </w:t>
-      </w:r>
-      <w:r>
-        <w:rPr>
-          <w:rFonts w:ascii="SimHei" w:eastAsia="SimHei" w:hAnsi="SimHei" w:cs="Segoe UI" w:hint="eastAsia"/>
-          <w:b/>
-          <w:bCs/>
-          <w:color w:val="4472C4" w:themeColor="accent1"/>
-          <w:kern w:val="0"/>
-          <w:szCs w:val="21"/>
-        </w:rPr>
-        <w:t>Three</w:t>
-      </w:r>
-      <w:r>
-        <w:rPr>
-          <w:rFonts w:ascii="SimHei" w:eastAsia="SimHei" w:hAnsi="SimHei" w:cs="Segoe UI"/>
-          <w:b/>
-          <w:bCs/>
-          <w:color w:val="4472C4" w:themeColor="accent1"/>
-          <w:kern w:val="0"/>
-          <w:szCs w:val="21"/>
-        </w:rPr>
-        <w:t>:</w:t>
-      </w:r>
-    </w:p>
-    <w:p>
-      <w:pPr>
-        <w:pStyle w:val="ListParagraph"/>
-        <w:numPr>
-          <w:ilvl w:val="0"/>
-          <w:numId w:val="1"/>
-        </w:numPr>
-        <w:ind w:firstLineChars="0" w:firstLine="0"/>
-        <w:rPr>
-          <w:rFonts w:ascii="SimHei" w:eastAsia="SimHei" w:hAnsi="SimHei"/>
-          <w:b/>
-          <w:bCs/>
-        </w:rPr>
-      </w:pPr>
-      <w:r>
-        <w:rPr>
-          <w:rStyle w:val="ui-provider"/>
-          <w:rFonts w:ascii="SimHei" w:eastAsia="SimHei" w:hAnsi="SimHei"/>
-        </w:rPr>
-        <w:t>单击桌面空白处右键</w:t>
-      </w:r>
-      <w:r>
-        <w:rPr>
-          <w:rStyle w:val="ui-provider"/>
-          <w:rFonts w:ascii="SimHei" w:eastAsia="SimHei" w:hAnsi="SimHei" w:hint="eastAsia"/>
-        </w:rPr>
-        <w:t>，</w:t>
-      </w:r>
-      <w:r>
-        <w:rPr>
-          <w:rStyle w:val="ui-provider"/>
-          <w:rFonts w:ascii="SimHei" w:eastAsia="SimHei" w:hAnsi="SimHei"/>
-        </w:rPr>
-        <w:t>选择</w:t>
-      </w:r>
-      <w:r>
-        <w:rPr>
-          <w:rStyle w:val="ui-provider"/>
-          <w:rFonts w:ascii="SimHei" w:eastAsia="SimHei" w:hAnsi="SimHei" w:hint="eastAsia"/>
-        </w:rPr>
-        <w:t>——</w:t>
-      </w:r>
-      <w:r>
-        <w:rPr>
-          <w:rStyle w:val="ui-provider"/>
-          <w:rFonts w:ascii="SimHei" w:eastAsia="SimHei" w:hAnsi="SimHei"/>
-        </w:rPr>
-        <w:t>&gt;</w:t>
-      </w:r>
-      <w:r>
-        <w:rPr>
-          <w:rStyle w:val="ui-provider"/>
-          <w:rFonts w:ascii="SimHei" w:eastAsia="SimHei" w:hAnsi="SimHei"/>
-          <w:b/>
-          <w:bCs/>
-        </w:rPr>
-        <w:t>显示设置</w:t>
-      </w:r>
-      <w:r>
-        <w:rPr>
-          <w:rStyle w:val="ui-provider"/>
-          <w:rFonts w:ascii="SimHei" w:eastAsia="SimHei" w:hAnsi="SimHei"/>
-          <w:b/>
-          <w:bCs/>
-        </w:rPr>
-        <w:br/>
-      </w:r>
-      <w:r>
-        <w:rPr>
-          <w:rFonts w:ascii="SimHei" w:eastAsia="SimHei" w:hAnsi="SimHei" w:cs="Segoe UI"/>
-          <w:color w:val="323130"/>
-          <w:kern w:val="0"/>
-          <w:szCs w:val="21"/>
-        </w:rPr>
-        <w:t>Right-click on an empty space on your desktop and select --&gt; Display Settings.</w:t>
-      </w:r>
-    </w:p>
-    <w:p>
-      <w:pPr>
-        <w:rPr>
-          <w:rStyle w:val="ui-provider"/>
-          <w:rFonts w:ascii="SimHei" w:eastAsia="SimHei" w:hAnsi="SimHei"/>
-        </w:rPr>
-      </w:pPr>
-    </w:p>
-    <w:p>
-      <w:pPr>
-        <w:pStyle w:val="ListParagraph"/>
-        <w:numPr>
-          <w:ilvl w:val="0"/>
-          <w:numId w:val="1"/>
-        </w:numPr>
-        <w:ind w:firstLineChars="0" w:firstLine="0"/>
-        <w:rPr>
-          <w:rFonts w:ascii="SimHei" w:eastAsia="SimHei" w:hAnsi="SimHei"/>
-        </w:rPr>
-      </w:pPr>
-      <w:r>
-        <w:rPr>
-          <w:rFonts w:ascii="SimHei" w:eastAsia="SimHei" w:hAnsi="SimHei" w:hint="eastAsia"/>
-        </w:rPr>
-        <w:t>找到</w:t>
-      </w:r>
-      <w:r>
-        <w:rPr>
-          <w:rFonts w:ascii="SimHei" w:eastAsia="SimHei" w:hAnsi="SimHei" w:hint="eastAsia"/>
-          <w:b/>
-          <w:bCs/>
-        </w:rPr>
-        <w:t>显示器分辨率</w:t>
-      </w:r>
-      <w:r>
-        <w:rPr>
-          <w:rFonts w:ascii="SimHei" w:eastAsia="SimHei" w:hAnsi="SimHei" w:hint="eastAsia"/>
-        </w:rPr>
-        <w:t xml:space="preserve">，更改为 </w:t>
-      </w:r>
-      <w:r>
-        <w:rPr>
-          <w:rFonts w:ascii="SimHei" w:eastAsia="SimHei" w:hAnsi="SimHei"/>
-        </w:rPr>
-        <w:t>1920*1080</w:t>
-      </w:r>
-      <w:r>
-        <w:rPr>
-          <w:rFonts w:ascii="SimHei" w:eastAsia="SimHei" w:hAnsi="SimHei"/>
-        </w:rPr>
-        <w:br/>
-      </w:r>
-      <w:r>
-        <w:rPr>
-          <w:rFonts w:ascii="SimHei" w:eastAsia="SimHei" w:hAnsi="SimHei" w:cs="Segoe UI"/>
-          <w:color w:val="323130"/>
-          <w:kern w:val="0"/>
-          <w:szCs w:val="21"/>
-        </w:rPr>
-        <w:t>Locate the Display Resolution and change it to 1920*1080.</w:t>
-      </w:r>
-    </w:p>
-    <w:p>
-      <w:pPr>
-        <w:jc w:val="center"/>
-        <w:rPr>
-          <w:rFonts w:ascii="SimHei" w:eastAsia="SimHei" w:hAnsi="SimHei"/>
-        </w:rPr>
-      </w:pPr>
-      <w:r>
-        <w:rPr>
-          <w:rFonts w:ascii="SimHei" w:eastAsia="SimHei" w:hAnsi="SimHei" w:hint="eastAsia"/>
-          <w:noProof/>
-        </w:rPr>
-        <w:lastRenderedPageBreak/>
-        <mc:AlternateContent>
-          <mc:Choice Requires="wps">
-            <w:drawing>
-              <wp:anchor distT="0" distB="0" distL="114300" distR="114300" simplePos="0" relativeHeight="251659264" behindDoc="0" locked="0" layoutInCell="1" allowOverlap="1" wp14:anchorId="4F68A2C1" wp14:editId="5FCF1186">
-                <wp:simplePos x="0" y="0"/>
-                <wp:positionH relativeFrom="column">
-                  <wp:posOffset>5104543</wp:posOffset>
-                </wp:positionH>
-                <wp:positionV relativeFrom="paragraph">
-                  <wp:posOffset>735010</wp:posOffset>
-                </wp:positionV>
-                <wp:extent cx="844550" cy="311150"/>
-                <wp:effectExtent l="19050" t="19050" r="12700" b="12700"/>
-                <wp:wrapNone/>
-                <wp:docPr id="1981982956" name="椭圆 3"/>
-                <wp:cNvGraphicFramePr/>
-                <a:graphic xmlns:a="http://schemas.openxmlformats.org/drawingml/2006/main">
-                  <a:graphicData uri="http://schemas.microsoft.com/office/word/2010/wordprocessingShape">
-                    <wps:wsp>
-                      <wps:cNvSpPr/>
-                      <wps:spPr>
-                        <a:xfrm>
-                          <a:off x="0" y="0"/>
-                          <a:ext cx="844550" cy="311150"/>
-                        </a:xfrm>
-                        <a:prstGeom prst="ellipse">
-                          <a:avLst/>
-                        </a:prstGeom>
-                        <a:noFill/>
-                        <a:ln w="34925">
-                          <a:solidFill>
-                            <a:srgbClr val="FF0000"/>
-                          </a:solidFill>
-                        </a:ln>
-                        <a:effectLst/>
-                      </wps:spPr>
-                      <wps:style>
-                        <a:lnRef idx="2">
-                          <a:schemeClr val="accent1">
-                            <a:shade val="15000"/>
-                          </a:schemeClr>
-                        </a:lnRef>
-                        <a:fillRef idx="1">
-                          <a:schemeClr val="accent1"/>
-                        </a:fillRef>
-                        <a:effectRef idx="0">
-                          <a:schemeClr val="accent1"/>
-                        </a:effectRef>
-                        <a:fontRef idx="minor">
-                          <a:schemeClr val="lt1"/>
-                        </a:fontRef>
-                      </wps:style>
-                      <wps:bodyPr rot="0" spcFirstLastPara="0" vertOverflow="overflow" horzOverflow="overflow" vert="horz" wrap="square" lIns="91440" tIns="45720" rIns="91440" bIns="45720" numCol="1" spcCol="0" rtlCol="0" fromWordArt="0" anchor="ctr" anchorCtr="0" forceAA="0" compatLnSpc="1">
-                        <a:prstTxWarp prst="textNoShape">
-                          <a:avLst/>
-                        </a:prstTxWarp>
-                        <a:noAutofit/>
-                      </wps:bodyPr>
-                    </wps:wsp>
-                  </a:graphicData>
-                </a:graphic>
-                <wp14:sizeRelH relativeFrom="margin">
-                  <wp14:pctWidth>0</wp14:pctWidth>
-                </wp14:sizeRelH>
-                <wp14:sizeRelV relativeFrom="margin">
-                  <wp14:pctHeight>0</wp14:pctHeight>
-                </wp14:sizeRelV>
-              </wp:anchor>
-            </w:drawing>
-          </mc:Choice>
-          <mc:Fallback>
-            <w:pict>
-              <v:oval w14:anchorId="7F2F1267" id="椭圆 3" o:spid="_x0000_s1026" style="position:absolute;left:0;text-align:left;margin-left:401.95pt;margin-top:57.85pt;width:66.5pt;height:24.5pt;z-index:251659264;visibility:visible;mso-wrap-style:square;mso-width-percent:0;mso-height-percent:0;mso-wrap-distance-left:9pt;mso-wrap-distance-top:0;mso-wrap-distance-right:9pt;mso-wrap-distance-bottom:0;mso-position-horizontal:absolute;mso-position-horizontal-relative:text;mso-position-vertical:absolute;mso-position-vertical-relative:text;mso-width-percent:0;mso-height-percent:0;mso-width-relative:margin;mso-height-relative:margin;v-text-anchor:middle" o:gfxdata="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" filled="f" strokecolor="red" strokeweight="2.75pt">
-                <v:stroke joinstyle="miter"/>
-              </v:oval>
-            </w:pict>
-          </mc:Fallback>
-        </mc:AlternateContent>
-      </w:r>
-      <w:r>
-        <w:rPr>
-          <w:rFonts w:ascii="SimHei" w:eastAsia="SimHei" w:hAnsi="SimHei" w:hint="eastAsia"/>
-          <w:noProof/>
-        </w:rPr>
-        <w:drawing>
-          <wp:inline distT="0" distB="0" distL="0" distR="0" wp14:anchorId="1DE0D89F" wp14:editId="63549185">
-            <wp:extent cx="5274310" cy="1009767"/>
-            <wp:effectExtent l="0" t="0" r="2540" b="0"/>
-            <wp:docPr id="456093478" name="图片 1"/>
-            <wp:cNvGraphicFramePr>
-              <a:graphicFrameLocks xmlns:a="http://schemas.openxmlformats.org/drawingml/2006/main" noChangeAspect="1"/>
-            </wp:cNvGraphicFramePr>
-            <a:graphic xmlns:a="http://schemas.openxmlformats.org/drawingml/2006/main">
-              <a:graphicData uri="http://schemas.openxmlformats.org/drawingml/2006/picture">
-                <pic:pic xmlns:pic="http://schemas.openxmlformats.org/drawingml/2006/picture">
-                  <pic:nvPicPr>
-                    <pic:cNvPr id="0" name="Picture 1"/>
-                    <pic:cNvPicPr>
-                      <a:picLocks noChangeAspect="1" noChangeArrowheads="1"/>
-                    </pic:cNvPicPr>
-                  </pic:nvPicPr>
-                  <pic:blipFill rotWithShape="1">
-                    <a:blip r:embed="rId9" cstate="print">
-                      <a:extLst>
-                        <a:ext uri="{28A0092B-C50C-407E-A947-70E740481C1C}">
-                          <a14:useLocalDpi xmlns:a14="http://schemas.microsoft.com/office/drawing/2010/main" val="0"/>
-                        </a:ext>
-                      </a:extLst>
-                    </a:blip>
-                    <a:srcRect b="57459"/>
-                    <a:stretch/>
-                  </pic:blipFill>
-                  <pic:spPr bwMode="auto">
-                    <a:xfrm>
-                      <a:off x="0" y="0"/>
-                      <a:ext cx="5274310" cy="1009767"/>
-                    </a:xfrm>
-                    <a:prstGeom prst="rect">
-                      <a:avLst/>
-                    </a:prstGeom>
-                    <a:noFill/>
-                    <a:ln>
-                      <a:noFill/>
-                    </a:ln>
-                    <a:extLst>
-                      <a:ext uri="{53640926-AAD7-44D8-BBD7-CCE9431645EC}">
-                        <a14:shadowObscured xmlns:a14="http://schemas.microsoft.com/office/drawing/2010/main"/>
-                      </a:ext>
-                    </a:extLst>
-                  </pic:spPr>
-                </pic:pic>
-              </a:graphicData>
-            </a:graphic>
-          </wp:inline>
-        </w:drawing>
-      </w:r>
-    </w:p>
-    <w:p>
-      <w:pPr>
-        <w:rPr>
-          <w:rFonts w:ascii="SimHei" w:eastAsia="SimHei" w:hAnsi="SimHei"/>
-        </w:rPr>
-      </w:pPr>
-    </w:p>
-    <w:p>
-      <w:pPr>
-        <w:pStyle w:val="ListParagraph"/>
-        <w:numPr>
-          <w:ilvl w:val="0"/>
-          <w:numId w:val="1"/>
-        </w:numPr>
-        <w:ind w:firstLineChars="0" w:firstLine="0"/>
-        <w:rPr>
-          <w:rFonts w:ascii="SimHei" w:eastAsia="SimHei" w:hAnsi="SimHei"/>
-        </w:rPr>
-      </w:pPr>
-      <w:r>
-        <w:rPr>
-          <w:rFonts w:ascii="SimHei" w:eastAsia="SimHei" w:hAnsi="SimHei" w:hint="eastAsia"/>
-        </w:rPr>
-        <w:t>点开</w:t>
-      </w:r>
-      <w:r>
-        <w:rPr>
-          <w:rFonts w:ascii="SimHei" w:eastAsia="SimHei" w:hAnsi="SimHei" w:hint="eastAsia"/>
-          <w:b/>
-          <w:bCs/>
-        </w:rPr>
-        <w:t>高级显示设置</w:t>
-      </w:r>
-      <w:r>
-        <w:rPr>
-          <w:rFonts w:ascii="SimHei" w:eastAsia="SimHei" w:hAnsi="SimHei" w:hint="eastAsia"/>
-        </w:rPr>
-        <w:t>，</w:t>
-      </w:r>
-      <w:r>
-        <w:rPr>
-          <w:rFonts w:ascii="SimHei" w:eastAsia="SimHei" w:hAnsi="SimHei"/>
-        </w:rPr>
-        <w:br/>
-      </w:r>
-      <w:r>
-        <w:rPr>
-          <w:rFonts w:ascii="SimHei" w:eastAsia="SimHei" w:hAnsi="SimHei" w:cs="Segoe UI"/>
-          <w:color w:val="323130"/>
-          <w:kern w:val="0"/>
-          <w:szCs w:val="21"/>
-        </w:rPr>
-        <w:t>Open Advanced Display Settings.</w:t>
-      </w:r>
-    </w:p>
-    <w:p>
-      <w:pPr>
-        <w:jc w:val="center"/>
-        <w:rPr>
-          <w:rFonts w:ascii="SimHei" w:eastAsia="SimHei" w:hAnsi="SimHei"/>
-        </w:rPr>
-      </w:pPr>
-      <w:r>
-        <w:rPr>
-          <w:rFonts w:ascii="SimHei" w:eastAsia="SimHei" w:hAnsi="SimHei"/>
-          <w:noProof/>
-        </w:rPr>
-        <w:drawing>
-          <wp:inline distT="0" distB="0" distL="0" distR="0" wp14:anchorId="183DC207" wp14:editId="3BC46977">
-            <wp:extent cx="5274310" cy="662305"/>
-            <wp:effectExtent l="0" t="0" r="2540" b="4445"/>
-            <wp:docPr id="493655325" name="图片 1" descr="图形用户界面, 应用程序&#10;&#10;描述已自动生成"/>
-            <wp:cNvGraphicFramePr>
-              <a:graphicFrameLocks xmlns:a="http://schemas.openxmlformats.org/drawingml/2006/main" noChangeAspect="1"/>
-            </wp:cNvGraphicFramePr>
-            <a:graphic xmlns:a="http://schemas.openxmlformats.org/drawingml/2006/main">
-              <a:graphicData uri="http://schemas.openxmlformats.org/drawingml/2006/picture">
-                <pic:pic xmlns:pic="http://schemas.openxmlformats.org/drawingml/2006/picture">
-                  <pic:nvPicPr>
-                    <pic:cNvPr id="493655325" name="图片 1" descr="图形用户界面, 应用程序&#10;&#10;描述已自动生成"/>
-                    <pic:cNvPicPr/>
-                  </pic:nvPicPr>
-                  <pic:blipFill>
-                    <a:blip r:embed="rId10"/>
-                    <a:stretch>
-                      <a:fillRect/>
-                    </a:stretch>
-                  </pic:blipFill>
-                  <pic:spPr>
-                    <a:xfrm>
-                      <a:off x="0" y="0"/>
-                      <a:ext cx="5274310" cy="662305"/>
-                    </a:xfrm>
-                    <a:prstGeom prst="rect">
-                      <a:avLst/>
-                    </a:prstGeom>
-                  </pic:spPr>
-                </pic:pic>
-              </a:graphicData>
-            </a:graphic>
-          </wp:inline>
-        </w:drawing>
-      </w:r>
-    </w:p>
-    <w:p>
-      <w:pPr>
-        <w:rPr>
-          <w:rFonts w:ascii="SimHei" w:eastAsia="SimHei" w:hAnsi="SimHei"/>
-        </w:rPr>
-      </w:pPr>
-    </w:p>
-    <w:p>
-      <w:pPr>
-        <w:pStyle w:val="ListParagraph"/>
-        <w:numPr>
-          <w:ilvl w:val="0"/>
-          <w:numId w:val="1"/>
-        </w:numPr>
-        <w:ind w:firstLineChars="0" w:firstLine="0"/>
-        <w:rPr>
-          <w:rFonts w:ascii="SimHei" w:eastAsia="SimHei" w:hAnsi="SimHei"/>
-          <w:b/>
-          <w:bCs/>
-        </w:rPr>
-      </w:pPr>
-      <w:r>
-        <w:rPr>
-          <w:rFonts w:ascii="SimHei" w:eastAsia="SimHei" w:hAnsi="SimHei" w:hint="eastAsia"/>
-        </w:rPr>
-        <w:t xml:space="preserve">选择 </w:t>
-      </w:r>
-      <w:r>
-        <w:rPr>
-          <w:rFonts w:ascii="SimHei" w:eastAsia="SimHei" w:hAnsi="SimHei" w:hint="eastAsia"/>
-          <w:b/>
-          <w:bCs/>
-        </w:rPr>
-        <w:t>显示器2</w:t>
-      </w:r>
-      <w:r>
-        <w:rPr>
-          <w:rFonts w:ascii="SimHei" w:eastAsia="SimHei" w:hAnsi="SimHei"/>
-          <w:b/>
-          <w:bCs/>
-        </w:rPr>
-        <w:t xml:space="preserve"> </w:t>
-      </w:r>
-      <w:r>
-        <w:rPr>
-          <w:rFonts w:ascii="SimHei" w:eastAsia="SimHei" w:hAnsi="SimHei" w:hint="eastAsia"/>
-        </w:rPr>
-        <w:t>以及</w:t>
-      </w:r>
-      <w:r>
-        <w:rPr>
-          <w:rFonts w:ascii="SimHei" w:eastAsia="SimHei" w:hAnsi="SimHei" w:hint="eastAsia"/>
-          <w:b/>
-          <w:bCs/>
-        </w:rPr>
-        <w:t>选择刷新率</w:t>
-      </w:r>
-      <w:r>
-        <w:rPr>
-          <w:rFonts w:ascii="SimHei" w:eastAsia="SimHei" w:hAnsi="SimHei" w:hint="eastAsia"/>
-        </w:rPr>
-        <w:t>更改为</w:t>
-      </w:r>
-      <w:r>
-        <w:rPr>
-          <w:rFonts w:ascii="SimHei" w:eastAsia="SimHei" w:hAnsi="SimHei" w:hint="eastAsia"/>
-          <w:b/>
-          <w:bCs/>
-        </w:rPr>
-        <w:t>6</w:t>
-      </w:r>
-      <w:r>
-        <w:rPr>
-          <w:rFonts w:ascii="SimHei" w:eastAsia="SimHei" w:hAnsi="SimHei"/>
-          <w:b/>
-          <w:bCs/>
-        </w:rPr>
-        <w:t>0HZ</w:t>
-      </w:r>
-      <w:r>
-        <w:rPr>
-          <w:rFonts w:ascii="SimHei" w:eastAsia="SimHei" w:hAnsi="SimHei"/>
-          <w:b/>
-          <w:bCs/>
-        </w:rPr>
-        <w:br/>
-      </w:r>
-      <w:r>
-        <w:rPr>
-          <w:rFonts w:ascii="SimHei" w:eastAsia="SimHei" w:hAnsi="SimHei" w:cs="Segoe UI"/>
-          <w:color w:val="323130"/>
-          <w:kern w:val="0"/>
-          <w:szCs w:val="21"/>
-        </w:rPr>
-        <w:t>Select Display 2 and change the refresh rate to 60HZ.</w:t>
-      </w:r>
-    </w:p>
-    <w:p>
-      <w:pPr>
-        <w:jc w:val="center"/>
-        <w:rPr>
-          <w:rFonts w:ascii="SimHei" w:eastAsia="SimHei" w:hAnsi="SimHei"/>
-        </w:rPr>
-      </w:pPr>
-      <w:r>
-        <w:rPr>
-          <w:rFonts w:ascii="SimHei" w:eastAsia="SimHei" w:hAnsi="SimHei" w:hint="eastAsia"/>
-          <w:noProof/>
-        </w:rPr>
-        <mc:AlternateContent>
-          <mc:Choice Requires="wps">
-            <w:drawing>
-              <wp:anchor distT="0" distB="0" distL="114300" distR="114300" simplePos="0" relativeHeight="251663360" behindDoc="0" locked="0" layoutInCell="1" allowOverlap="1" wp14:anchorId="266A46BA" wp14:editId="686D3D82">
-                <wp:simplePos x="0" y="0"/>
-                <wp:positionH relativeFrom="margin">
-                  <wp:posOffset>4862066</wp:posOffset>
-                </wp:positionH>
-                <wp:positionV relativeFrom="paragraph">
-                  <wp:posOffset>1807101</wp:posOffset>
-                </wp:positionV>
-                <wp:extent cx="1130300" cy="603250"/>
-                <wp:effectExtent l="19050" t="19050" r="12700" b="25400"/>
-                <wp:wrapNone/>
-                <wp:docPr id="481041008" name="椭圆 3"/>
-                <wp:cNvGraphicFramePr/>
-                <a:graphic xmlns:a="http://schemas.openxmlformats.org/drawingml/2006/main">
-                  <a:graphicData uri="http://schemas.microsoft.com/office/word/2010/wordprocessingShape">
-                    <wps:wsp>
-                      <wps:cNvSpPr/>
-                      <wps:spPr>
-                        <a:xfrm>
-                          <a:off x="0" y="0"/>
-                          <a:ext cx="1130300" cy="603250"/>
-                        </a:xfrm>
-                        <a:prstGeom prst="ellipse">
-                          <a:avLst/>
-                        </a:prstGeom>
-                        <a:noFill/>
-                        <a:ln w="34925">
-                          <a:solidFill>
-                            <a:srgbClr val="FF0000"/>
-                          </a:solidFill>
-                        </a:ln>
-                        <a:effectLst/>
-                      </wps:spPr>
-                      <wps:style>
-                        <a:lnRef idx="2">
-                          <a:schemeClr val="accent1">
-                            <a:shade val="15000"/>
-                          </a:schemeClr>
-                        </a:lnRef>
-                        <a:fillRef idx="1">
-                          <a:schemeClr val="accent1"/>
-                        </a:fillRef>
-                        <a:effectRef idx="0">
-                          <a:schemeClr val="accent1"/>
-                        </a:effectRef>
-                        <a:fontRef idx="minor">
-                          <a:schemeClr val="lt1"/>
-                        </a:fontRef>
-                      </wps:style>
-                      <wps:bodyPr rot="0" spcFirstLastPara="0" vertOverflow="overflow" horzOverflow="overflow" vert="horz" wrap="square" lIns="91440" tIns="45720" rIns="91440" bIns="45720" numCol="1" spcCol="0" rtlCol="0" fromWordArt="0" anchor="ctr" anchorCtr="0" forceAA="0" compatLnSpc="1">
-                        <a:prstTxWarp prst="textNoShape">
-                          <a:avLst/>
-                        </a:prstTxWarp>
-                        <a:noAutofit/>
-                      </wps:bodyPr>
-                    </wps:wsp>
-                  </a:graphicData>
-                </a:graphic>
-                <wp14:sizeRelH relativeFrom="margin">
-                  <wp14:pctWidth>0</wp14:pctWidth>
-                </wp14:sizeRelH>
-                <wp14:sizeRelV relativeFrom="margin">
-                  <wp14:pctHeight>0</wp14:pctHeight>
-                </wp14:sizeRelV>
-              </wp:anchor>
-            </w:drawing>
-          </mc:Choice>
-          <mc:Fallback>
-            <w:pict>
-              <v:oval w14:anchorId="096CB9AA" id="椭圆 3" o:spid="_x0000_s1026" style="position:absolute;left:0;text-align:left;margin-left:382.85pt;margin-top:142.3pt;width:89pt;height:47.5pt;z-index:251663360;visibility:visible;mso-wrap-style:square;mso-width-percent:0;mso-height-percent:0;mso-wrap-distance-left:9pt;mso-wrap-distance-top:0;mso-wrap-distance-right:9pt;mso-wrap-distance-bottom:0;mso-position-horizontal:absolute;mso-position-horizontal-relative:margin;mso-position-vertical:absolute;mso-position-vertical-relative:text;mso-width-percent:0;mso-height-percent:0;mso-width-relative:margin;mso-height-relative:margin;v-text-anchor:middle" o:gfxdata="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" filled="f" strokecolor="red" strokeweight="2.75pt">
-                <v:stroke joinstyle="miter"/>
-                <w10:wrap anchorx="margin"/>
-              </v:oval>
-            </w:pict>
-          </mc:Fallback>
-        </mc:AlternateContent>
-      </w:r>
-      <w:r>
-        <w:rPr>
-          <w:rFonts w:ascii="SimHei" w:eastAsia="SimHei" w:hAnsi="SimHei" w:hint="eastAsia"/>
-          <w:noProof/>
-        </w:rPr>
-        <mc:AlternateContent>
-          <mc:Choice Requires="wps">
-            <w:drawing>
-              <wp:anchor distT="0" distB="0" distL="114300" distR="114300" simplePos="0" relativeHeight="251661312" behindDoc="0" locked="0" layoutInCell="1" allowOverlap="1" wp14:anchorId="17BB28A8" wp14:editId="5965DA2B">
-                <wp:simplePos x="0" y="0"/>
-                <wp:positionH relativeFrom="margin">
-                  <wp:posOffset>4857782</wp:posOffset>
-                </wp:positionH>
-                <wp:positionV relativeFrom="paragraph">
-                  <wp:posOffset>288282</wp:posOffset>
-                </wp:positionV>
-                <wp:extent cx="1130300" cy="603250"/>
-                <wp:effectExtent l="19050" t="19050" r="12700" b="25400"/>
-                <wp:wrapNone/>
-                <wp:docPr id="461866936" name="椭圆 3"/>
-                <wp:cNvGraphicFramePr/>
-                <a:graphic xmlns:a="http://schemas.openxmlformats.org/drawingml/2006/main">
-                  <a:graphicData uri="http://schemas.microsoft.com/office/word/2010/wordprocessingShape">
-                    <wps:wsp>
-                      <wps:cNvSpPr/>
-                      <wps:spPr>
-                        <a:xfrm>
-                          <a:off x="0" y="0"/>
-                          <a:ext cx="1130300" cy="603250"/>
-                        </a:xfrm>
-                        <a:prstGeom prst="ellipse">
-                          <a:avLst/>
-                        </a:prstGeom>
-                        <a:noFill/>
-                        <a:ln w="34925">
-                          <a:solidFill>
-                            <a:srgbClr val="FF0000"/>
-                          </a:solidFill>
-                        </a:ln>
-                        <a:effectLst/>
-                      </wps:spPr>
-                      <wps:style>
-                        <a:lnRef idx="2">
-                          <a:schemeClr val="accent1">
-                            <a:shade val="15000"/>
-                          </a:schemeClr>
-                        </a:lnRef>
-                        <a:fillRef idx="1">
-                          <a:schemeClr val="accent1"/>
-                        </a:fillRef>
-                        <a:effectRef idx="0">
-                          <a:schemeClr val="accent1"/>
-                        </a:effectRef>
-                        <a:fontRef idx="minor">
-                          <a:schemeClr val="lt1"/>
-                        </a:fontRef>
-                      </wps:style>
-                      <wps:bodyPr rot="0" spcFirstLastPara="0" vertOverflow="overflow" horzOverflow="overflow" vert="horz" wrap="square" lIns="91440" tIns="45720" rIns="91440" bIns="45720" numCol="1" spcCol="0" rtlCol="0" fromWordArt="0" anchor="ctr" anchorCtr="0" forceAA="0" compatLnSpc="1">
-                        <a:prstTxWarp prst="textNoShape">
-                          <a:avLst/>
-                        </a:prstTxWarp>
-                        <a:noAutofit/>
-                      </wps:bodyPr>
-                    </wps:wsp>
-                  </a:graphicData>
-                </a:graphic>
-                <wp14:sizeRelH relativeFrom="margin">
-                  <wp14:pctWidth>0</wp14:pctWidth>
-                </wp14:sizeRelH>
-                <wp14:sizeRelV relativeFrom="margin">
-                  <wp14:pctHeight>0</wp14:pctHeight>
-                </wp14:sizeRelV>
-              </wp:anchor>
-            </w:drawing>
-          </mc:Choice>
-          <mc:Fallback>
-            <w:pict>
-              <v:oval w14:anchorId="3D7F4A32" id="椭圆 3" o:spid="_x0000_s1026" style="position:absolute;left:0;text-align:left;margin-left:382.5pt;margin-top:22.7pt;width:89pt;height:47.5pt;z-index:251661312;visibility:visible;mso-wrap-style:square;mso-width-percent:0;mso-height-percent:0;mso-wrap-distance-left:9pt;mso-wrap-distance-top:0;mso-wrap-distance-right:9pt;mso-wrap-distance-bottom:0;mso-position-horizontal:absolute;mso-position-horizontal-relative:margin;mso-position-vertical:absolute;mso-position-vertical-relative:text;mso-width-percent:0;mso-height-percent:0;mso-width-relative:margin;mso-height-relative:margin;v-text-anchor:middle" o:gfxdata="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" filled="f" strokecolor="red" strokeweight="2.75pt">
-                <v:stroke joinstyle="miter"/>
-                <w10:wrap anchorx="margin"/>
-              </v:oval>
-            </w:pict>
-          </mc:Fallback>
-        </mc:AlternateContent>
-      </w:r>
-      <w:r>
-        <w:rPr>
-          <w:rFonts w:ascii="SimHei" w:eastAsia="SimHei" w:hAnsi="SimHei" w:hint="eastAsia"/>
-          <w:noProof/>
-        </w:rPr>
-        <mc:AlternateContent>
-          <mc:Choice Requires="wps">
-            <w:drawing>
-              <wp:anchor distT="0" distB="0" distL="114300" distR="114300" simplePos="0" relativeHeight="251664384" behindDoc="0" locked="0" layoutInCell="1" allowOverlap="1" wp14:anchorId="28C2DD1D" wp14:editId="1C899233">
-                <wp:simplePos x="0" y="0"/>
-                <wp:positionH relativeFrom="column">
-                  <wp:posOffset>719751</wp:posOffset>
-                </wp:positionH>
-                <wp:positionV relativeFrom="paragraph">
-                  <wp:posOffset>217380</wp:posOffset>
-                </wp:positionV>
-                <wp:extent cx="1057275" cy="333375"/>
-                <wp:effectExtent l="0" t="0" r="9525" b="9525"/>
-                <wp:wrapNone/>
-                <wp:docPr id="1683961978" name="Rectangle 1"/>
-                <wp:cNvGraphicFramePr/>
-                <a:graphic xmlns:a="http://schemas.openxmlformats.org/drawingml/2006/main">
-                  <a:graphicData uri="http://schemas.microsoft.com/office/word/2010/wordprocessingShape">
-                    <wps:wsp>
-                      <wps:cNvSpPr/>
-                      <wps:spPr>
-                        <a:xfrm>
-                          <a:off x="0" y="0"/>
-                          <a:ext cx="1057275" cy="333375"/>
-                        </a:xfrm>
-                        <a:prstGeom prst="rect">
-                          <a:avLst/>
-                        </a:prstGeom>
-                        <a:solidFill>
-                          <a:schemeClr val="accent5">
-                            <a:lumMod val="20000"/>
-                            <a:lumOff val="80000"/>
-                          </a:schemeClr>
-                        </a:solidFill>
-                        <a:ln>
-                          <a:noFill/>
-                        </a:ln>
-                      </wps:spPr>
-                      <wps:style>
-                        <a:lnRef idx="2">
-                          <a:schemeClr val="accent1">
-                            <a:shade val="15000"/>
-                          </a:schemeClr>
-                        </a:lnRef>
-                        <a:fillRef idx="1">
-                          <a:schemeClr val="accent1"/>
-                        </a:fillRef>
-                        <a:effectRef idx="0">
-                          <a:schemeClr val="accent1"/>
-                        </a:effectRef>
-                        <a:fontRef idx="minor">
-                          <a:schemeClr val="lt1"/>
-                        </a:fontRef>
-                      </wps:style>
-                      <wps:bodyPr rot="0" spcFirstLastPara="0" vertOverflow="overflow" horzOverflow="overflow" vert="horz" wrap="square" lIns="91440" tIns="45720" rIns="91440" bIns="45720" numCol="1" spcCol="0" rtlCol="0" fromWordArt="0" anchor="ctr" anchorCtr="0" forceAA="0" compatLnSpc="1">
-                        <a:prstTxWarp prst="textNoShape">
-                          <a:avLst/>
-                        </a:prstTxWarp>
-                        <a:noAutofit/>
-                      </wps:bodyPr>
-                    </wps:wsp>
-                  </a:graphicData>
-                </a:graphic>
-                <wp14:sizeRelH relativeFrom="margin">
-                  <wp14:pctWidth>0</wp14:pctWidth>
-                </wp14:sizeRelH>
-              </wp:anchor>
-            </w:drawing>
-          </mc:Choice>
-          <mc:Fallback>
-            <w:pict>
-              <v:rect w14:anchorId="2A8DB3D3" id="Rectangle 1" o:spid="_x0000_s1026" style="position:absolute;left:0;text-align:left;margin-left:56.65pt;margin-top:17.1pt;width:83.25pt;height:26.25pt;z-index:251664384;visibility:visible;mso-wrap-style:square;mso-width-percent:0;mso-wrap-distance-left:9pt;mso-wrap-distance-top:0;mso-wrap-distance-right:9pt;mso-wrap-distance-bottom:0;mso-position-horizontal:absolute;mso-position-horizontal-relative:text;mso-position-vertical:absolute;mso-position-vertical-relative:text;mso-width-percent:0;mso-width-relative:margin;v-text-anchor:middle" o:gfxdata="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" fillcolor="#deeaf6 [664]" stroked="f" strokeweight="1pt"/>
-            </w:pict>
-          </mc:Fallback>
-        </mc:AlternateContent>
-      </w:r>
-      <w:r>
-        <w:rPr>
-          <w:rFonts w:ascii="SimHei" w:eastAsia="SimHei" w:hAnsi="SimHei" w:hint="eastAsia"/>
-          <w:noProof/>
-        </w:rPr>
-        <w:drawing>
-          <wp:inline distT="0" distB="0" distL="0" distR="0" wp14:anchorId="7FA1FC2D" wp14:editId="4E410C98">
-            <wp:extent cx="5274310" cy="2680335"/>
-            <wp:effectExtent l="0" t="0" r="2540" b="5715"/>
-            <wp:docPr id="212447988" name="图片 2" descr="图形用户界面, 文本, 应用程序, 电子邮件&#10;&#10;描述已自动生成"/>
-            <wp:cNvGraphicFramePr>
-              <a:graphicFrameLocks xmlns:a="http://schemas.openxmlformats.org/drawingml/2006/main" noChangeAspect="1"/>
-            </wp:cNvGraphicFramePr>
-            <a:graphic xmlns:a="http://schemas.openxmlformats.org/drawingml/2006/main">
-              <a:graphicData uri="http://schemas.openxmlformats.org/drawingml/2006/picture">
-                <pic:pic xmlns:pic="http://schemas.openxmlformats.org/drawingml/2006/picture">
-                  <pic:nvPicPr>
-                    <pic:cNvPr id="212447988" name="图片 2" descr="图形用户界面, 文本, 应用程序, 电子邮件&#10;&#10;描述已自动生成"/>
+                    <pic:cNvPr id="0" name="Picture 10"/>
                     <pic:cNvPicPr>
                       <a:picLocks noChangeAspect="1" noChangeArrowheads="1"/>
                     </pic:cNvPicPr>
                   </pic:nvPicPr>
                   <pic:blipFill>
-                    <a:blip r:embed="rId11" cstate="print">
+                    <a:blip r:embed="rId7" r:link="rId8">
                       <a:extLst>
                         <a:ext uri="{28A0092B-C50C-407E-A947-70E740481C1C}">
                           <a14:useLocalDpi xmlns:a14="http://schemas.microsoft.com/office/drawing/2010/main" val="0"/>
@@ -1449,7 +164,7 @@
                   <pic:spPr bwMode="auto">
                     <a:xfrm>
                       <a:off x="0" y="0"/>
-                      <a:ext cx="5274310" cy="2680335"/>
+                      <a:ext cx="6305550" cy="1980565"/>
                     </a:xfrm>
                     <a:prstGeom prst="rect">
                       <a:avLst/>
@@ -1466,6 +181,1674 @@
         </w:drawing>
       </w:r>
     </w:p>
+    <w:p>
+      <w:pPr>
+        <w:ind w:left="360"/>
+        <w:jc w:val="center"/>
+        <w:rPr>
+          <w:rFonts w:ascii="SimHei" w:eastAsia="SimHei" w:hAnsi="SimHei" w:hint="eastAsia"/>
+        </w:rPr>
+      </w:pPr>
+    </w:p>
+    <w:p>
+      <w:pPr>
+        <w:pStyle w:val="ListParagraph"/>
+        <w:widowControl/>
+        <w:numPr>
+          <w:ilvl w:val="0"/>
+          <w:numId w:val="10"/>
+        </w:numPr>
+        <w:ind w:firstLineChars="0" w:firstLine="0"/>
+        <w:rPr>
+          <w:rFonts w:ascii="Microsoft YaHei" w:eastAsia="Microsoft YaHei" w:hAnsi="Microsoft YaHei" w:hint="eastAsia"/>
+        </w:rPr>
+      </w:pPr>
+      <w:r>
+        <w:rPr>
+          <w:rFonts w:ascii="Microsoft YaHei" w:eastAsia="Microsoft YaHei" w:hAnsi="Microsoft YaHei" w:hint="eastAsia"/>
+          <w:b/>
+          <w:bCs/>
+          <w:color w:val="4472C4"/>
+        </w:rPr>
+        <w:t>解决方式</w:t>
+      </w:r>
+      <w:proofErr w:type="gramStart"/>
+      <w:r>
+        <w:rPr>
+          <w:rFonts w:ascii="Microsoft YaHei" w:eastAsia="Microsoft YaHei" w:hAnsi="Microsoft YaHei" w:hint="eastAsia"/>
+          <w:b/>
+          <w:bCs/>
+          <w:color w:val="4472C4"/>
+        </w:rPr>
+        <w:t>一</w:t>
+      </w:r>
+      <w:proofErr w:type="gramEnd"/>
+      <w:r>
+        <w:rPr>
+          <w:rFonts w:ascii="Microsoft YaHei" w:eastAsia="Microsoft YaHei" w:hAnsi="Microsoft YaHei" w:hint="eastAsia"/>
+          <w:b/>
+          <w:bCs/>
+          <w:color w:val="4472C4"/>
+        </w:rPr>
+        <w:t>：</w:t>
+      </w:r>
+      <w:r>
+        <w:rPr>
+          <w:rFonts w:ascii="Microsoft YaHei" w:eastAsia="Microsoft YaHei" w:hAnsi="Microsoft YaHei" w:hint="eastAsia"/>
+        </w:rPr>
+        <w:t xml:space="preserve"> </w:t>
+      </w:r>
+      <w:r>
+        <w:rPr>
+          <w:rFonts w:ascii="Microsoft YaHei" w:eastAsia="Microsoft YaHei" w:hAnsi="Microsoft YaHei" w:hint="eastAsia"/>
+          <w:color w:val="000000"/>
+          <w:sz w:val="20"/>
+          <w:szCs w:val="20"/>
+          <w:shd w:val="clear" w:color="auto" w:fill="FFFFFF"/>
+        </w:rPr>
+        <w:t>通过Windows徽标键+P切换到扩展显示模式</w:t>
+      </w:r>
+    </w:p>
+    <w:p>
+      <w:pPr>
+        <w:pStyle w:val="ListParagraph"/>
+        <w:widowControl/>
+        <w:numPr>
+          <w:ilvl w:val="0"/>
+          <w:numId w:val="10"/>
+        </w:numPr>
+        <w:shd w:val="clear" w:color="auto" w:fill="FFFFFF"/>
+        <w:spacing w:after="240"/>
+        <w:ind w:firstLineChars="0" w:firstLine="0"/>
+        <w:jc w:val="left"/>
+        <w:rPr>
+          <w:rFonts w:ascii="SimHei" w:eastAsia="SimHei" w:hAnsi="SimHei" w:hint="eastAsia"/>
+        </w:rPr>
+      </w:pPr>
+      <w:r>
+        <w:rPr>
+          <w:rFonts w:ascii="SimHei" w:eastAsia="SimHei" w:hAnsi="SimHei" w:hint="eastAsia"/>
+          <w:b/>
+          <w:bCs/>
+          <w:color w:val="4472C4"/>
+        </w:rPr>
+        <w:t>Solution One:</w:t>
+      </w:r>
+      <w:r>
+        <w:rPr>
+          <w:rFonts w:ascii="SimHei" w:eastAsia="SimHei" w:hAnsi="SimHei" w:hint="eastAsia"/>
+          <w:b/>
+          <w:bCs/>
+          <w:color w:val="323130"/>
+        </w:rPr>
+        <w:t xml:space="preserve"> </w:t>
+      </w:r>
+      <w:r>
+        <w:rPr>
+          <w:color w:val="000000"/>
+          <w:sz w:val="22"/>
+          <w:shd w:val="clear" w:color="auto" w:fill="FFFFFF"/>
+        </w:rPr>
+        <w:t>Switch to extended display mode using the Windows logo key + P.</w:t>
+      </w:r>
+      <w:r>
+        <w:rPr>
+          <w:color w:val="000000"/>
+        </w:rPr>
+        <w:t xml:space="preserve"> </w:t>
+      </w:r>
+    </w:p>
+    <w:p>
+      <w:pPr>
+        <w:spacing w:after="240"/>
+        <w:ind w:left="360"/>
+        <w:rPr>
+          <w:rFonts w:ascii="SimHei" w:eastAsia="SimHei" w:hAnsi="SimHei" w:hint="eastAsia"/>
+        </w:rPr>
+      </w:pPr>
+      <w:r>
+        <w:rPr>
+          <w:rFonts w:ascii="Calibri" w:eastAsia="SimSun" w:hAnsi="Calibri" w:hint="eastAsia"/>
+          <w:noProof/>
+        </w:rPr>
+        <w:drawing>
+          <wp:anchor distT="0" distB="0" distL="114300" distR="114300" simplePos="0" relativeHeight="251658240" behindDoc="0" locked="0" layoutInCell="1" allowOverlap="1" wp14:anchorId="1D46FC8E" wp14:editId="25BBDBDE">
+            <wp:simplePos x="0" y="0"/>
+            <wp:positionH relativeFrom="column">
+              <wp:posOffset>2660650</wp:posOffset>
+            </wp:positionH>
+            <wp:positionV relativeFrom="paragraph">
+              <wp:posOffset>1237615</wp:posOffset>
+            </wp:positionV>
+            <wp:extent cx="1016000" cy="352425"/>
+            <wp:effectExtent l="0" t="0" r="0" b="9525"/>
+            <wp:wrapNone/>
+            <wp:docPr id="308690438" name="Picture 18"/>
+            <wp:cNvGraphicFramePr>
+              <a:graphicFrameLocks xmlns:a="http://schemas.openxmlformats.org/drawingml/2006/main"/>
+            </wp:cNvGraphicFramePr>
+            <a:graphic xmlns:a="http://schemas.openxmlformats.org/drawingml/2006/main">
+              <a:graphicData uri="http://schemas.openxmlformats.org/drawingml/2006/picture">
+                <pic:pic xmlns:pic="http://schemas.openxmlformats.org/drawingml/2006/picture">
+                  <pic:nvPicPr>
+                    <pic:cNvPr id="0" name="Picture 23"/>
+                    <pic:cNvPicPr>
+                      <a:picLocks noChangeArrowheads="1"/>
+                    </pic:cNvPicPr>
+                  </pic:nvPicPr>
+                  <pic:blipFill>
+                    <a:blip r:embed="rId9">
+                      <a:extLst>
+                        <a:ext uri="{28A0092B-C50C-407E-A947-70E740481C1C}">
+                          <a14:useLocalDpi xmlns:a14="http://schemas.microsoft.com/office/drawing/2010/main" val="0"/>
+                        </a:ext>
+                      </a:extLst>
+                    </a:blip>
+                    <a:srcRect/>
+                    <a:stretch>
+                      <a:fillRect/>
+                    </a:stretch>
+                  </pic:blipFill>
+                  <pic:spPr bwMode="auto">
+                    <a:xfrm>
+                      <a:off x="0" y="0"/>
+                      <a:ext cx="1016000" cy="352425"/>
+                    </a:xfrm>
+                    <a:prstGeom prst="rect">
+                      <a:avLst/>
+                    </a:prstGeom>
+                    <a:noFill/>
+                  </pic:spPr>
+                </pic:pic>
+              </a:graphicData>
+            </a:graphic>
+            <wp14:sizeRelH relativeFrom="margin">
+              <wp14:pctWidth>0</wp14:pctWidth>
+            </wp14:sizeRelH>
+            <wp14:sizeRelV relativeFrom="margin">
+              <wp14:pctHeight>0</wp14:pctHeight>
+            </wp14:sizeRelV>
+          </wp:anchor>
+        </w:drawing>
+      </w:r>
+      <w:r>
+        <w:rPr>
+          <w:rFonts w:ascii="Calibri" w:eastAsia="SimSun" w:hAnsi="Calibri" w:hint="eastAsia"/>
+          <w:noProof/>
+        </w:rPr>
+        <w:drawing>
+          <wp:anchor distT="0" distB="0" distL="114300" distR="114300" simplePos="0" relativeHeight="251658240" behindDoc="0" locked="0" layoutInCell="1" allowOverlap="1" wp14:anchorId="475382DE" wp14:editId="2FA90000">
+            <wp:simplePos x="0" y="0"/>
+            <wp:positionH relativeFrom="column">
+              <wp:posOffset>139700</wp:posOffset>
+            </wp:positionH>
+            <wp:positionV relativeFrom="paragraph">
+              <wp:posOffset>1199515</wp:posOffset>
+            </wp:positionV>
+            <wp:extent cx="923925" cy="352425"/>
+            <wp:effectExtent l="0" t="0" r="9525" b="9525"/>
+            <wp:wrapNone/>
+            <wp:docPr id="329832899" name="Picture 17"/>
+            <wp:cNvGraphicFramePr>
+              <a:graphicFrameLocks xmlns:a="http://schemas.openxmlformats.org/drawingml/2006/main"/>
+            </wp:cNvGraphicFramePr>
+            <a:graphic xmlns:a="http://schemas.openxmlformats.org/drawingml/2006/main">
+              <a:graphicData uri="http://schemas.openxmlformats.org/drawingml/2006/picture">
+                <pic:pic xmlns:pic="http://schemas.openxmlformats.org/drawingml/2006/picture">
+                  <pic:nvPicPr>
+                    <pic:cNvPr id="0" name="Picture 22"/>
+                    <pic:cNvPicPr>
+                      <a:picLocks noChangeArrowheads="1"/>
+                    </pic:cNvPicPr>
+                  </pic:nvPicPr>
+                  <pic:blipFill>
+                    <a:blip r:embed="rId9">
+                      <a:extLst>
+                        <a:ext uri="{28A0092B-C50C-407E-A947-70E740481C1C}">
+                          <a14:useLocalDpi xmlns:a14="http://schemas.microsoft.com/office/drawing/2010/main" val="0"/>
+                        </a:ext>
+                      </a:extLst>
+                    </a:blip>
+                    <a:srcRect/>
+                    <a:stretch>
+                      <a:fillRect/>
+                    </a:stretch>
+                  </pic:blipFill>
+                  <pic:spPr bwMode="auto">
+                    <a:xfrm>
+                      <a:off x="0" y="0"/>
+                      <a:ext cx="923925" cy="352425"/>
+                    </a:xfrm>
+                    <a:prstGeom prst="rect">
+                      <a:avLst/>
+                    </a:prstGeom>
+                    <a:noFill/>
+                  </pic:spPr>
+                </pic:pic>
+              </a:graphicData>
+            </a:graphic>
+            <wp14:sizeRelH relativeFrom="margin">
+              <wp14:pctWidth>0</wp14:pctWidth>
+            </wp14:sizeRelH>
+            <wp14:sizeRelV relativeFrom="margin">
+              <wp14:pctHeight>0</wp14:pctHeight>
+            </wp14:sizeRelV>
+          </wp:anchor>
+        </w:drawing>
+      </w:r>
+      <w:r>
+        <w:rPr>
+          <w:rFonts w:ascii="SimHei" w:eastAsia="SimHei" w:hAnsi="SimHei"/>
+          <w:noProof/>
+        </w:rPr>
+        <w:drawing>
+          <wp:inline distT="0" distB="0" distL="0" distR="0" wp14:anchorId="72526D02" wp14:editId="2A40349D">
+            <wp:extent cx="2131695" cy="2153920"/>
+            <wp:effectExtent l="0" t="0" r="1905" b="17780"/>
+            <wp:docPr id="1033861343" name="Picture 8"/>
+            <wp:cNvGraphicFramePr>
+              <a:graphicFrameLocks xmlns:a="http://schemas.openxmlformats.org/drawingml/2006/main" noChangeAspect="1"/>
+            </wp:cNvGraphicFramePr>
+            <a:graphic xmlns:a="http://schemas.openxmlformats.org/drawingml/2006/main">
+              <a:graphicData uri="http://schemas.openxmlformats.org/drawingml/2006/picture">
+                <pic:pic xmlns:pic="http://schemas.openxmlformats.org/drawingml/2006/picture">
+                  <pic:nvPicPr>
+                    <pic:cNvPr id="0" name="Picture 11"/>
+                    <pic:cNvPicPr>
+                      <a:picLocks noChangeAspect="1" noChangeArrowheads="1"/>
+                    </pic:cNvPicPr>
+                  </pic:nvPicPr>
+                  <pic:blipFill>
+                    <a:blip r:embed="rId10" r:link="rId11" cstate="print">
+                      <a:extLst>
+                        <a:ext uri="{28A0092B-C50C-407E-A947-70E740481C1C}">
+                          <a14:useLocalDpi xmlns:a14="http://schemas.microsoft.com/office/drawing/2010/main" val="0"/>
+                        </a:ext>
+                      </a:extLst>
+                    </a:blip>
+                    <a:srcRect/>
+                    <a:stretch>
+                      <a:fillRect/>
+                    </a:stretch>
+                  </pic:blipFill>
+                  <pic:spPr bwMode="auto">
+                    <a:xfrm>
+                      <a:off x="0" y="0"/>
+                      <a:ext cx="2131695" cy="2153920"/>
+                    </a:xfrm>
+                    <a:prstGeom prst="rect">
+                      <a:avLst/>
+                    </a:prstGeom>
+                    <a:noFill/>
+                    <a:ln>
+                      <a:noFill/>
+                    </a:ln>
+                  </pic:spPr>
+                </pic:pic>
+              </a:graphicData>
+            </a:graphic>
+          </wp:inline>
+        </w:drawing>
+      </w:r>
+      <w:r>
+        <w:t>  </w:t>
+      </w:r>
+      <w:r>
+        <w:rPr>
+          <w:rFonts w:ascii="SimHei" w:eastAsia="SimHei" w:hAnsi="SimHei" w:hint="eastAsia"/>
+        </w:rPr>
+        <w:t xml:space="preserve"> </w:t>
+      </w:r>
+      <w:r>
+        <w:rPr>
+          <w:rFonts w:ascii="SimHei" w:eastAsia="SimHei" w:hAnsi="SimHei"/>
+          <w:noProof/>
+        </w:rPr>
+        <w:drawing>
+          <wp:inline distT="0" distB="0" distL="0" distR="0" wp14:anchorId="5F2CEA93" wp14:editId="7ECA1979">
+            <wp:extent cx="2210435" cy="2143125"/>
+            <wp:effectExtent l="0" t="0" r="18415" b="9525"/>
+            <wp:docPr id="1173705524" name="Picture 7"/>
+            <wp:cNvGraphicFramePr>
+              <a:graphicFrameLocks xmlns:a="http://schemas.openxmlformats.org/drawingml/2006/main" noChangeAspect="1"/>
+            </wp:cNvGraphicFramePr>
+            <a:graphic xmlns:a="http://schemas.openxmlformats.org/drawingml/2006/main">
+              <a:graphicData uri="http://schemas.openxmlformats.org/drawingml/2006/picture">
+                <pic:pic xmlns:pic="http://schemas.openxmlformats.org/drawingml/2006/picture">
+                  <pic:nvPicPr>
+                    <pic:cNvPr id="0" name="Picture 12"/>
+                    <pic:cNvPicPr>
+                      <a:picLocks noChangeAspect="1" noChangeArrowheads="1"/>
+                    </pic:cNvPicPr>
+                  </pic:nvPicPr>
+                  <pic:blipFill>
+                    <a:blip r:embed="rId12" r:link="rId13" cstate="print">
+                      <a:extLst>
+                        <a:ext uri="{28A0092B-C50C-407E-A947-70E740481C1C}">
+                          <a14:useLocalDpi xmlns:a14="http://schemas.microsoft.com/office/drawing/2010/main" val="0"/>
+                        </a:ext>
+                      </a:extLst>
+                    </a:blip>
+                    <a:srcRect/>
+                    <a:stretch>
+                      <a:fillRect/>
+                    </a:stretch>
+                  </pic:blipFill>
+                  <pic:spPr bwMode="auto">
+                    <a:xfrm>
+                      <a:off x="0" y="0"/>
+                      <a:ext cx="2210435" cy="2143125"/>
+                    </a:xfrm>
+                    <a:prstGeom prst="rect">
+                      <a:avLst/>
+                    </a:prstGeom>
+                    <a:noFill/>
+                    <a:ln>
+                      <a:noFill/>
+                    </a:ln>
+                  </pic:spPr>
+                </pic:pic>
+              </a:graphicData>
+            </a:graphic>
+          </wp:inline>
+        </w:drawing>
+      </w:r>
+    </w:p>
+    <w:p>
+      <w:pPr>
+        <w:pStyle w:val="ListParagraph"/>
+        <w:widowControl/>
+        <w:numPr>
+          <w:ilvl w:val="0"/>
+          <w:numId w:val="11"/>
+        </w:numPr>
+        <w:ind w:firstLineChars="0" w:firstLine="0"/>
+        <w:rPr>
+          <w:rFonts w:ascii="Microsoft YaHei" w:eastAsia="Microsoft YaHei" w:hAnsi="Microsoft YaHei" w:hint="eastAsia"/>
+        </w:rPr>
+      </w:pPr>
+      <w:r>
+        <w:rPr>
+          <w:rFonts w:ascii="Microsoft YaHei" w:eastAsia="Microsoft YaHei" w:hAnsi="Microsoft YaHei" w:hint="eastAsia"/>
+          <w:b/>
+          <w:bCs/>
+          <w:color w:val="4472C4"/>
+        </w:rPr>
+        <w:t>解决方式二：</w:t>
+      </w:r>
+      <w:r>
+        <w:rPr>
+          <w:rFonts w:ascii="Microsoft YaHei" w:eastAsia="Microsoft YaHei" w:hAnsi="Microsoft YaHei" w:hint="eastAsia"/>
+        </w:rPr>
+        <w:t xml:space="preserve"> </w:t>
+      </w:r>
+      <w:r>
+        <w:rPr>
+          <w:rFonts w:ascii="Microsoft YaHei" w:eastAsia="Microsoft YaHei" w:hAnsi="Microsoft YaHei" w:hint="eastAsia"/>
+          <w:color w:val="000000"/>
+          <w:sz w:val="20"/>
+          <w:szCs w:val="20"/>
+          <w:shd w:val="clear" w:color="auto" w:fill="FFFFFF"/>
+        </w:rPr>
+        <w:t>电脑静</w:t>
+      </w:r>
+      <w:proofErr w:type="gramStart"/>
+      <w:r>
+        <w:rPr>
+          <w:rFonts w:ascii="Microsoft YaHei" w:eastAsia="Microsoft YaHei" w:hAnsi="Microsoft YaHei" w:hint="eastAsia"/>
+          <w:color w:val="000000"/>
+          <w:sz w:val="20"/>
+          <w:szCs w:val="20"/>
+          <w:shd w:val="clear" w:color="auto" w:fill="FFFFFF"/>
+        </w:rPr>
+        <w:t>音加入</w:t>
+      </w:r>
+      <w:proofErr w:type="gramEnd"/>
+      <w:r>
+        <w:rPr>
+          <w:rFonts w:ascii="Microsoft YaHei" w:eastAsia="Microsoft YaHei" w:hAnsi="Microsoft YaHei" w:hint="eastAsia"/>
+          <w:color w:val="000000"/>
+          <w:sz w:val="20"/>
+          <w:szCs w:val="20"/>
+          <w:shd w:val="clear" w:color="auto" w:fill="FFFFFF"/>
+        </w:rPr>
+        <w:t>Teams会议并分享桌面</w:t>
+      </w:r>
+    </w:p>
+    <w:p>
+      <w:pPr>
+        <w:pStyle w:val="ListParagraph"/>
+        <w:widowControl/>
+        <w:numPr>
+          <w:ilvl w:val="0"/>
+          <w:numId w:val="11"/>
+        </w:numPr>
+        <w:shd w:val="clear" w:color="auto" w:fill="FFFFFF"/>
+        <w:ind w:firstLineChars="0" w:firstLine="0"/>
+        <w:jc w:val="left"/>
+        <w:rPr>
+          <w:rFonts w:ascii="SimHei" w:eastAsia="SimHei" w:hAnsi="SimHei" w:hint="eastAsia"/>
+        </w:rPr>
+      </w:pPr>
+      <w:r>
+        <w:rPr>
+          <w:rFonts w:ascii="SimHei" w:eastAsia="SimHei" w:hAnsi="SimHei" w:hint="eastAsia"/>
+          <w:b/>
+          <w:bCs/>
+          <w:color w:val="4472C4"/>
+        </w:rPr>
+        <w:t>Solution Two:</w:t>
+      </w:r>
+      <w:r>
+        <w:rPr>
+          <w:rFonts w:ascii="SimHei" w:eastAsia="SimHei" w:hAnsi="SimHei" w:hint="eastAsia"/>
+          <w:b/>
+          <w:bCs/>
+          <w:color w:val="323130"/>
+        </w:rPr>
+        <w:t xml:space="preserve"> </w:t>
+      </w:r>
+      <w:r>
+        <w:rPr>
+          <w:color w:val="000000"/>
+          <w:sz w:val="22"/>
+          <w:shd w:val="clear" w:color="auto" w:fill="FFFFFF"/>
+        </w:rPr>
+        <w:t>Join the Teams meeting with your computer on mute and share your desktop.</w:t>
+      </w:r>
+    </w:p>
+    <w:p>
+      <w:pPr>
+        <w:shd w:val="clear" w:color="auto" w:fill="FFFFFF"/>
+        <w:rPr>
+          <w:rFonts w:ascii="Calibri" w:eastAsia="SimSun" w:hAnsi="Calibri" w:hint="eastAsia"/>
+        </w:rPr>
+      </w:pPr>
+    </w:p>
+    <w:p>
+      <w:pPr>
+        <w:pStyle w:val="ListParagraph"/>
+        <w:widowControl/>
+        <w:numPr>
+          <w:ilvl w:val="0"/>
+          <w:numId w:val="11"/>
+        </w:numPr>
+        <w:ind w:firstLineChars="0" w:firstLine="0"/>
+        <w:rPr>
+          <w:rFonts w:ascii="Microsoft YaHei" w:eastAsia="Microsoft YaHei" w:hAnsi="Microsoft YaHei"/>
+          <w:b/>
+          <w:bCs/>
+          <w:color w:val="4472C4"/>
+        </w:rPr>
+      </w:pPr>
+      <w:r>
+        <w:rPr>
+          <w:rFonts w:ascii="Microsoft YaHei" w:eastAsia="Microsoft YaHei" w:hAnsi="Microsoft YaHei" w:hint="eastAsia"/>
+          <w:b/>
+          <w:bCs/>
+          <w:color w:val="4472C4"/>
+        </w:rPr>
+        <w:t xml:space="preserve">解决方式三： </w:t>
+      </w:r>
+    </w:p>
+    <w:p>
+      <w:pPr>
+        <w:pStyle w:val="ListParagraph"/>
+        <w:widowControl/>
+        <w:numPr>
+          <w:ilvl w:val="0"/>
+          <w:numId w:val="11"/>
+        </w:numPr>
+        <w:shd w:val="clear" w:color="auto" w:fill="FFFFFF"/>
+        <w:spacing w:after="240"/>
+        <w:ind w:firstLineChars="0" w:firstLine="0"/>
+        <w:jc w:val="left"/>
+        <w:rPr>
+          <w:rFonts w:ascii="SimHei" w:eastAsia="SimHei" w:hAnsi="SimHei" w:hint="eastAsia"/>
+        </w:rPr>
+      </w:pPr>
+      <w:r>
+        <w:rPr>
+          <w:rFonts w:ascii="SimHei" w:eastAsia="SimHei" w:hAnsi="SimHei" w:hint="eastAsia"/>
+          <w:b/>
+          <w:bCs/>
+          <w:color w:val="4472C4"/>
+        </w:rPr>
+        <w:t>Solution Three:</w:t>
+      </w:r>
+      <w:r>
+        <w:rPr>
+          <w:rFonts w:ascii="SimHei" w:eastAsia="SimHei" w:hAnsi="SimHei" w:hint="eastAsia"/>
+          <w:b/>
+          <w:bCs/>
+          <w:color w:val="323130"/>
+        </w:rPr>
+        <w:t xml:space="preserve"> </w:t>
+      </w:r>
+    </w:p>
+    <w:p>
+      <w:pPr>
+        <w:pStyle w:val="ListParagraph"/>
+        <w:widowControl/>
+        <w:numPr>
+          <w:ilvl w:val="0"/>
+          <w:numId w:val="12"/>
+        </w:numPr>
+        <w:ind w:firstLineChars="0" w:firstLine="0"/>
+        <w:rPr>
+          <w:rFonts w:ascii="Calibri" w:eastAsia="SimSun" w:hAnsi="Calibri" w:hint="eastAsia"/>
+          <w:color w:val="000000"/>
+          <w:sz w:val="22"/>
+          <w:shd w:val="clear" w:color="auto" w:fill="FFFFFF"/>
+        </w:rPr>
+      </w:pPr>
+      <w:r>
+        <w:rPr>
+          <w:rFonts w:ascii="Microsoft YaHei" w:eastAsia="Microsoft YaHei" w:hAnsi="Microsoft YaHei" w:hint="eastAsia"/>
+          <w:color w:val="000000"/>
+          <w:sz w:val="20"/>
+          <w:szCs w:val="20"/>
+          <w:shd w:val="clear" w:color="auto" w:fill="FFFFFF"/>
+        </w:rPr>
+        <w:t>单击桌面空白处右键，选择——&gt;</w:t>
+      </w:r>
+      <w:r>
+        <w:rPr>
+          <w:rFonts w:ascii="Microsoft YaHei" w:eastAsia="Microsoft YaHei" w:hAnsi="Microsoft YaHei" w:hint="eastAsia"/>
+          <w:b/>
+          <w:bCs/>
+          <w:color w:val="000000"/>
+          <w:sz w:val="20"/>
+          <w:szCs w:val="20"/>
+          <w:shd w:val="clear" w:color="auto" w:fill="FFFFFF"/>
+        </w:rPr>
+        <w:t>显示设置</w:t>
+      </w:r>
+      <w:r>
+        <w:rPr>
+          <w:rFonts w:ascii="SimHei" w:eastAsia="SimHei" w:hAnsi="SimHei" w:hint="eastAsia"/>
+          <w:b/>
+          <w:bCs/>
+        </w:rPr>
+        <w:br/>
+      </w:r>
+      <w:r>
+        <w:rPr>
+          <w:color w:val="000000"/>
+          <w:sz w:val="22"/>
+          <w:shd w:val="clear" w:color="auto" w:fill="FFFFFF"/>
+        </w:rPr>
+        <w:t>Right-click on an empty space on your desktop and select --&gt; Display Settings.</w:t>
+      </w:r>
+    </w:p>
+    <w:p>
+      <w:pPr>
+        <w:rPr>
+          <w:rStyle w:val="ui-provider"/>
+        </w:rPr>
+      </w:pPr>
+    </w:p>
+    <w:p>
+      <w:pPr>
+        <w:pStyle w:val="ListParagraph"/>
+        <w:widowControl/>
+        <w:numPr>
+          <w:ilvl w:val="0"/>
+          <w:numId w:val="12"/>
+        </w:numPr>
+        <w:ind w:firstLineChars="0" w:firstLine="0"/>
+      </w:pPr>
+      <w:r>
+        <w:rPr>
+          <w:rFonts w:ascii="Microsoft YaHei" w:eastAsia="Microsoft YaHei" w:hAnsi="Microsoft YaHei" w:hint="eastAsia"/>
+          <w:color w:val="000000"/>
+          <w:sz w:val="20"/>
+          <w:szCs w:val="20"/>
+          <w:shd w:val="clear" w:color="auto" w:fill="FFFFFF"/>
+        </w:rPr>
+        <w:t xml:space="preserve">找到显示器分辨率，更改为 </w:t>
+      </w:r>
+      <w:r>
+        <w:rPr>
+          <w:rFonts w:ascii="Microsoft YaHei" w:eastAsia="Microsoft YaHei" w:hAnsi="Microsoft YaHei" w:hint="eastAsia"/>
+          <w:b/>
+          <w:bCs/>
+          <w:color w:val="000000"/>
+          <w:sz w:val="20"/>
+          <w:szCs w:val="20"/>
+          <w:shd w:val="clear" w:color="auto" w:fill="FFFFFF"/>
+        </w:rPr>
+        <w:t>1920*1080</w:t>
+      </w:r>
+      <w:r>
+        <w:rPr>
+          <w:rFonts w:ascii="Microsoft YaHei" w:eastAsia="Microsoft YaHei" w:hAnsi="Microsoft YaHei" w:hint="eastAsia"/>
+          <w:color w:val="000000"/>
+          <w:sz w:val="20"/>
+          <w:szCs w:val="20"/>
+          <w:shd w:val="clear" w:color="auto" w:fill="FFFFFF"/>
+        </w:rPr>
+        <w:br/>
+      </w:r>
+      <w:r>
+        <w:rPr>
+          <w:color w:val="000000"/>
+          <w:sz w:val="22"/>
+          <w:shd w:val="clear" w:color="auto" w:fill="FFFFFF"/>
+        </w:rPr>
+        <w:t>Locate the Display Resolution and change it to 1920*1080.</w:t>
+      </w:r>
+    </w:p>
+    <w:p>
+      <w:pPr>
+        <w:ind w:firstLine="440"/>
+        <w:rPr>
+          <w:rFonts w:ascii="SimHei" w:eastAsia="SimHei" w:hAnsi="SimHei"/>
+        </w:rPr>
+      </w:pPr>
+      <w:r>
+        <w:rPr>
+          <w:noProof/>
+        </w:rPr>
+        <w:drawing>
+          <wp:anchor distT="0" distB="0" distL="114300" distR="114300" simplePos="0" relativeHeight="251658240" behindDoc="0" locked="0" layoutInCell="1" allowOverlap="1" wp14:anchorId="69D049B9" wp14:editId="6B1D58D9">
+            <wp:simplePos x="0" y="0"/>
+            <wp:positionH relativeFrom="column">
+              <wp:posOffset>3200400</wp:posOffset>
+            </wp:positionH>
+            <wp:positionV relativeFrom="paragraph">
+              <wp:posOffset>418465</wp:posOffset>
+            </wp:positionV>
+            <wp:extent cx="660400" cy="266700"/>
+            <wp:effectExtent l="0" t="0" r="6350" b="0"/>
+            <wp:wrapNone/>
+            <wp:docPr id="1899066373" name="Picture 16"/>
+            <wp:cNvGraphicFramePr>
+              <a:graphicFrameLocks xmlns:a="http://schemas.openxmlformats.org/drawingml/2006/main"/>
+            </wp:cNvGraphicFramePr>
+            <a:graphic xmlns:a="http://schemas.openxmlformats.org/drawingml/2006/main">
+              <a:graphicData uri="http://schemas.openxmlformats.org/drawingml/2006/picture">
+                <pic:pic xmlns:pic="http://schemas.openxmlformats.org/drawingml/2006/picture">
+                  <pic:nvPicPr>
+                    <pic:cNvPr id="0" name="Oval 1981982956"/>
+                    <pic:cNvPicPr>
+                      <a:picLocks noChangeArrowheads="1"/>
+                    </pic:cNvPicPr>
+                  </pic:nvPicPr>
+                  <pic:blipFill>
+                    <a:blip r:embed="rId9">
+                      <a:extLst>
+                        <a:ext uri="{28A0092B-C50C-407E-A947-70E740481C1C}">
+                          <a14:useLocalDpi xmlns:a14="http://schemas.microsoft.com/office/drawing/2010/main" val="0"/>
+                        </a:ext>
+                      </a:extLst>
+                    </a:blip>
+                    <a:srcRect/>
+                    <a:stretch>
+                      <a:fillRect/>
+                    </a:stretch>
+                  </pic:blipFill>
+                  <pic:spPr bwMode="auto">
+                    <a:xfrm>
+                      <a:off x="0" y="0"/>
+                      <a:ext cx="660400" cy="266700"/>
+                    </a:xfrm>
+                    <a:prstGeom prst="rect">
+                      <a:avLst/>
+                    </a:prstGeom>
+                    <a:noFill/>
+                  </pic:spPr>
+                </pic:pic>
+              </a:graphicData>
+            </a:graphic>
+            <wp14:sizeRelH relativeFrom="margin">
+              <wp14:pctWidth>0</wp14:pctWidth>
+            </wp14:sizeRelH>
+            <wp14:sizeRelV relativeFrom="margin">
+              <wp14:pctHeight>0</wp14:pctHeight>
+            </wp14:sizeRelV>
+          </wp:anchor>
+        </w:drawing>
+      </w:r>
+      <w:r>
+        <w:rPr>
+          <w:rFonts w:ascii="SimHei" w:eastAsia="SimHei" w:hAnsi="SimHei"/>
+          <w:noProof/>
+        </w:rPr>
+        <w:drawing>
+          <wp:inline distT="0" distB="0" distL="0" distR="0" wp14:anchorId="592FE530" wp14:editId="0275D54A">
+            <wp:extent cx="3578860" cy="684530"/>
+            <wp:effectExtent l="0" t="0" r="2540" b="1270"/>
+            <wp:docPr id="349607254" name="Picture 6"/>
+            <wp:cNvGraphicFramePr>
+              <a:graphicFrameLocks xmlns:a="http://schemas.openxmlformats.org/drawingml/2006/main" noChangeAspect="1"/>
+            </wp:cNvGraphicFramePr>
+            <a:graphic xmlns:a="http://schemas.openxmlformats.org/drawingml/2006/main">
+              <a:graphicData uri="http://schemas.openxmlformats.org/drawingml/2006/picture">
+                <pic:pic xmlns:pic="http://schemas.openxmlformats.org/drawingml/2006/picture">
+                  <pic:nvPicPr>
+                    <pic:cNvPr id="0" name="Picture 22"/>
+                    <pic:cNvPicPr>
+                      <a:picLocks noChangeAspect="1" noChangeArrowheads="1"/>
+                    </pic:cNvPicPr>
+                  </pic:nvPicPr>
+                  <pic:blipFill>
+                    <a:blip r:embed="rId14" r:link="rId15">
+                      <a:extLst>
+                        <a:ext uri="{28A0092B-C50C-407E-A947-70E740481C1C}">
+                          <a14:useLocalDpi xmlns:a14="http://schemas.microsoft.com/office/drawing/2010/main" val="0"/>
+                        </a:ext>
+                      </a:extLst>
+                    </a:blip>
+                    <a:srcRect/>
+                    <a:stretch>
+                      <a:fillRect/>
+                    </a:stretch>
+                  </pic:blipFill>
+                  <pic:spPr bwMode="auto">
+                    <a:xfrm>
+                      <a:off x="0" y="0"/>
+                      <a:ext cx="3578860" cy="684530"/>
+                    </a:xfrm>
+                    <a:prstGeom prst="rect">
+                      <a:avLst/>
+                    </a:prstGeom>
+                    <a:noFill/>
+                    <a:ln>
+                      <a:noFill/>
+                    </a:ln>
+                  </pic:spPr>
+                </pic:pic>
+              </a:graphicData>
+            </a:graphic>
+          </wp:inline>
+        </w:drawing>
+      </w:r>
+    </w:p>
+    <w:p>
+      <w:pPr>
+        <w:ind w:firstLine="440"/>
+        <w:rPr>
+          <w:rFonts w:ascii="SimHei" w:eastAsia="SimHei" w:hAnsi="SimHei" w:hint="eastAsia"/>
+        </w:rPr>
+      </w:pPr>
+      <w:r>
+        <w:rPr>
+          <w:rFonts w:ascii="Calibri" w:eastAsia="SimSun" w:hAnsi="Calibri" w:hint="eastAsia"/>
+          <w:noProof/>
+        </w:rPr>
+        <w:drawing>
+          <wp:anchor distT="0" distB="0" distL="114300" distR="114300" simplePos="0" relativeHeight="251658240" behindDoc="0" locked="0" layoutInCell="1" allowOverlap="1" wp14:anchorId="76A93E8E" wp14:editId="2610EF16">
+            <wp:simplePos x="0" y="0"/>
+            <wp:positionH relativeFrom="column">
+              <wp:posOffset>3130550</wp:posOffset>
+            </wp:positionH>
+            <wp:positionV relativeFrom="paragraph">
+              <wp:posOffset>437515</wp:posOffset>
+            </wp:positionV>
+            <wp:extent cx="723900" cy="266700"/>
+            <wp:effectExtent l="0" t="0" r="0" b="0"/>
+            <wp:wrapNone/>
+            <wp:docPr id="778879268" name="Picture 15"/>
+            <wp:cNvGraphicFramePr>
+              <a:graphicFrameLocks xmlns:a="http://schemas.openxmlformats.org/drawingml/2006/main"/>
+            </wp:cNvGraphicFramePr>
+            <a:graphic xmlns:a="http://schemas.openxmlformats.org/drawingml/2006/main">
+              <a:graphicData uri="http://schemas.openxmlformats.org/drawingml/2006/picture">
+                <pic:pic xmlns:pic="http://schemas.openxmlformats.org/drawingml/2006/picture">
+                  <pic:nvPicPr>
+                    <pic:cNvPr id="0" name="Picture 24"/>
+                    <pic:cNvPicPr>
+                      <a:picLocks noChangeArrowheads="1"/>
+                    </pic:cNvPicPr>
+                  </pic:nvPicPr>
+                  <pic:blipFill>
+                    <a:blip r:embed="rId9">
+                      <a:extLst>
+                        <a:ext uri="{28A0092B-C50C-407E-A947-70E740481C1C}">
+                          <a14:useLocalDpi xmlns:a14="http://schemas.microsoft.com/office/drawing/2010/main" val="0"/>
+                        </a:ext>
+                      </a:extLst>
+                    </a:blip>
+                    <a:srcRect/>
+                    <a:stretch>
+                      <a:fillRect/>
+                    </a:stretch>
+                  </pic:blipFill>
+                  <pic:spPr bwMode="auto">
+                    <a:xfrm>
+                      <a:off x="0" y="0"/>
+                      <a:ext cx="723900" cy="266700"/>
+                    </a:xfrm>
+                    <a:prstGeom prst="rect">
+                      <a:avLst/>
+                    </a:prstGeom>
+                    <a:noFill/>
+                  </pic:spPr>
+                </pic:pic>
+              </a:graphicData>
+            </a:graphic>
+            <wp14:sizeRelH relativeFrom="margin">
+              <wp14:pctWidth>0</wp14:pctWidth>
+            </wp14:sizeRelH>
+            <wp14:sizeRelV relativeFrom="margin">
+              <wp14:pctHeight>0</wp14:pctHeight>
+            </wp14:sizeRelV>
+          </wp:anchor>
+        </w:drawing>
+      </w:r>
+      <w:r>
+        <w:rPr>
+          <w:noProof/>
+        </w:rPr>
+        <w:drawing>
+          <wp:inline distT="0" distB="0" distL="0" distR="0" wp14:anchorId="1D784FD6" wp14:editId="48D18C9D">
+            <wp:extent cx="3573145" cy="695325"/>
+            <wp:effectExtent l="0" t="0" r="8255" b="9525"/>
+            <wp:docPr id="62713175" name="Picture 5"/>
+            <wp:cNvGraphicFramePr>
+              <a:graphicFrameLocks xmlns:a="http://schemas.openxmlformats.org/drawingml/2006/main" noChangeAspect="1"/>
+            </wp:cNvGraphicFramePr>
+            <a:graphic xmlns:a="http://schemas.openxmlformats.org/drawingml/2006/main">
+              <a:graphicData uri="http://schemas.openxmlformats.org/drawingml/2006/picture">
+                <pic:pic xmlns:pic="http://schemas.openxmlformats.org/drawingml/2006/picture">
+                  <pic:nvPicPr>
+                    <pic:cNvPr id="0" name="Picture 14"/>
+                    <pic:cNvPicPr>
+                      <a:picLocks noChangeAspect="1" noChangeArrowheads="1"/>
+                    </pic:cNvPicPr>
+                  </pic:nvPicPr>
+                  <pic:blipFill>
+                    <a:blip r:embed="rId16" r:link="rId17" cstate="print">
+                      <a:extLst>
+                        <a:ext uri="{28A0092B-C50C-407E-A947-70E740481C1C}">
+                          <a14:useLocalDpi xmlns:a14="http://schemas.microsoft.com/office/drawing/2010/main" val="0"/>
+                        </a:ext>
+                      </a:extLst>
+                    </a:blip>
+                    <a:srcRect/>
+                    <a:stretch>
+                      <a:fillRect/>
+                    </a:stretch>
+                  </pic:blipFill>
+                  <pic:spPr bwMode="auto">
+                    <a:xfrm>
+                      <a:off x="0" y="0"/>
+                      <a:ext cx="3573145" cy="695325"/>
+                    </a:xfrm>
+                    <a:prstGeom prst="rect">
+                      <a:avLst/>
+                    </a:prstGeom>
+                    <a:noFill/>
+                    <a:ln>
+                      <a:noFill/>
+                    </a:ln>
+                  </pic:spPr>
+                </pic:pic>
+              </a:graphicData>
+            </a:graphic>
+          </wp:inline>
+        </w:drawing>
+      </w:r>
+    </w:p>
+    <w:p>
+      <w:pPr>
+        <w:pStyle w:val="ListParagraph"/>
+        <w:widowControl/>
+        <w:numPr>
+          <w:ilvl w:val="0"/>
+          <w:numId w:val="12"/>
+        </w:numPr>
+        <w:ind w:firstLineChars="0" w:firstLine="0"/>
+        <w:rPr>
+          <w:rFonts w:ascii="SimHei" w:eastAsia="SimHei" w:hAnsi="SimHei" w:hint="eastAsia"/>
+        </w:rPr>
+      </w:pPr>
+      <w:r>
+        <w:rPr>
+          <w:rFonts w:ascii="Microsoft YaHei" w:eastAsia="Microsoft YaHei" w:hAnsi="Microsoft YaHei" w:hint="eastAsia"/>
+          <w:color w:val="000000"/>
+          <w:sz w:val="20"/>
+          <w:szCs w:val="20"/>
+          <w:shd w:val="clear" w:color="auto" w:fill="FFFFFF"/>
+        </w:rPr>
+        <w:t>点开</w:t>
+      </w:r>
+      <w:r>
+        <w:rPr>
+          <w:rFonts w:ascii="Microsoft YaHei" w:eastAsia="Microsoft YaHei" w:hAnsi="Microsoft YaHei" w:hint="eastAsia"/>
+          <w:b/>
+          <w:bCs/>
+          <w:color w:val="000000"/>
+          <w:sz w:val="20"/>
+          <w:szCs w:val="20"/>
+          <w:shd w:val="clear" w:color="auto" w:fill="FFFFFF"/>
+        </w:rPr>
+        <w:t>高级显示设置</w:t>
+      </w:r>
+      <w:r>
+        <w:rPr>
+          <w:rFonts w:ascii="Microsoft YaHei" w:eastAsia="Microsoft YaHei" w:hAnsi="Microsoft YaHei" w:hint="eastAsia"/>
+          <w:color w:val="000000"/>
+          <w:sz w:val="20"/>
+          <w:szCs w:val="20"/>
+          <w:shd w:val="clear" w:color="auto" w:fill="FFFFFF"/>
+        </w:rPr>
+        <w:t>，</w:t>
+      </w:r>
+      <w:r>
+        <w:rPr>
+          <w:rFonts w:ascii="SimHei" w:eastAsia="SimHei" w:hAnsi="SimHei" w:hint="eastAsia"/>
+        </w:rPr>
+        <w:br/>
+      </w:r>
+      <w:r>
+        <w:rPr>
+          <w:color w:val="000000"/>
+          <w:sz w:val="22"/>
+          <w:shd w:val="clear" w:color="auto" w:fill="FFFFFF"/>
+        </w:rPr>
+        <w:t>Open Advanced Display Settings.</w:t>
+      </w:r>
+    </w:p>
+    <w:p>
+      <w:pPr>
+        <w:ind w:firstLine="440"/>
+        <w:rPr>
+          <w:rFonts w:ascii="SimHei" w:eastAsia="SimHei" w:hAnsi="SimHei" w:hint="eastAsia"/>
+        </w:rPr>
+      </w:pPr>
+      <w:r>
+        <w:rPr>
+          <w:rFonts w:ascii="SimHei" w:eastAsia="SimHei" w:hAnsi="SimHei"/>
+          <w:noProof/>
+        </w:rPr>
+        <w:drawing>
+          <wp:inline distT="0" distB="0" distL="0" distR="0" wp14:anchorId="2B9B7FB6" wp14:editId="3E9585A2">
+            <wp:extent cx="2008505" cy="656590"/>
+            <wp:effectExtent l="0" t="0" r="10795" b="10160"/>
+            <wp:docPr id="2388553" name="Picture 4" descr="图形用户界面, 应用程序&#10;&#10;描述已自动生成"/>
+            <wp:cNvGraphicFramePr>
+              <a:graphicFrameLocks xmlns:a="http://schemas.openxmlformats.org/drawingml/2006/main" noChangeAspect="1"/>
+            </wp:cNvGraphicFramePr>
+            <a:graphic xmlns:a="http://schemas.openxmlformats.org/drawingml/2006/main">
+              <a:graphicData uri="http://schemas.openxmlformats.org/drawingml/2006/picture">
+                <pic:pic xmlns:pic="http://schemas.openxmlformats.org/drawingml/2006/picture">
+                  <pic:nvPicPr>
+                    <pic:cNvPr id="0" name="Picture 6" descr="图形用户界面, 应用程序&#10;&#10;描述已自动生成"/>
+                    <pic:cNvPicPr>
+                      <a:picLocks noChangeAspect="1" noChangeArrowheads="1"/>
+                    </pic:cNvPicPr>
+                  </pic:nvPicPr>
+                  <pic:blipFill>
+                    <a:blip r:embed="rId18" r:link="rId19">
+                      <a:extLst>
+                        <a:ext uri="{28A0092B-C50C-407E-A947-70E740481C1C}">
+                          <a14:useLocalDpi xmlns:a14="http://schemas.microsoft.com/office/drawing/2010/main" val="0"/>
+                        </a:ext>
+                      </a:extLst>
+                    </a:blip>
+                    <a:srcRect/>
+                    <a:stretch>
+                      <a:fillRect/>
+                    </a:stretch>
+                  </pic:blipFill>
+                  <pic:spPr bwMode="auto">
+                    <a:xfrm>
+                      <a:off x="0" y="0"/>
+                      <a:ext cx="2008505" cy="656590"/>
+                    </a:xfrm>
+                    <a:prstGeom prst="rect">
+                      <a:avLst/>
+                    </a:prstGeom>
+                    <a:noFill/>
+                    <a:ln>
+                      <a:noFill/>
+                    </a:ln>
+                  </pic:spPr>
+                </pic:pic>
+              </a:graphicData>
+            </a:graphic>
+          </wp:inline>
+        </w:drawing>
+      </w:r>
+      <w:r>
+        <w:t> </w:t>
+      </w:r>
+      <w:r>
+        <w:rPr>
+          <w:rFonts w:ascii="SimHei" w:eastAsia="SimHei" w:hAnsi="SimHei" w:hint="eastAsia"/>
+        </w:rPr>
+        <w:t xml:space="preserve"> </w:t>
+      </w:r>
+      <w:r>
+        <w:rPr>
+          <w:noProof/>
+        </w:rPr>
+        <w:drawing>
+          <wp:inline distT="0" distB="0" distL="0" distR="0" wp14:anchorId="077F4116" wp14:editId="44EA8144">
+            <wp:extent cx="2199005" cy="667385"/>
+            <wp:effectExtent l="0" t="0" r="10795" b="18415"/>
+            <wp:docPr id="1422295096" name="Picture 3"/>
+            <wp:cNvGraphicFramePr>
+              <a:graphicFrameLocks xmlns:a="http://schemas.openxmlformats.org/drawingml/2006/main" noChangeAspect="1"/>
+            </wp:cNvGraphicFramePr>
+            <a:graphic xmlns:a="http://schemas.openxmlformats.org/drawingml/2006/main">
+              <a:graphicData uri="http://schemas.openxmlformats.org/drawingml/2006/picture">
+                <pic:pic xmlns:pic="http://schemas.openxmlformats.org/drawingml/2006/picture">
+                  <pic:nvPicPr>
+                    <pic:cNvPr id="0" name="Picture 16"/>
+                    <pic:cNvPicPr>
+                      <a:picLocks noChangeAspect="1" noChangeArrowheads="1"/>
+                    </pic:cNvPicPr>
+                  </pic:nvPicPr>
+                  <pic:blipFill>
+                    <a:blip r:embed="rId20" r:link="rId21">
+                      <a:extLst>
+                        <a:ext uri="{28A0092B-C50C-407E-A947-70E740481C1C}">
+                          <a14:useLocalDpi xmlns:a14="http://schemas.microsoft.com/office/drawing/2010/main" val="0"/>
+                        </a:ext>
+                      </a:extLst>
+                    </a:blip>
+                    <a:srcRect/>
+                    <a:stretch>
+                      <a:fillRect/>
+                    </a:stretch>
+                  </pic:blipFill>
+                  <pic:spPr bwMode="auto">
+                    <a:xfrm>
+                      <a:off x="0" y="0"/>
+                      <a:ext cx="2199005" cy="667385"/>
+                    </a:xfrm>
+                    <a:prstGeom prst="rect">
+                      <a:avLst/>
+                    </a:prstGeom>
+                    <a:noFill/>
+                    <a:ln>
+                      <a:noFill/>
+                    </a:ln>
+                  </pic:spPr>
+                </pic:pic>
+              </a:graphicData>
+            </a:graphic>
+          </wp:inline>
+        </w:drawing>
+      </w:r>
+    </w:p>
+    <w:p>
+      <w:pPr>
+        <w:pStyle w:val="ListParagraph"/>
+        <w:widowControl/>
+        <w:numPr>
+          <w:ilvl w:val="0"/>
+          <w:numId w:val="12"/>
+        </w:numPr>
+        <w:spacing w:after="240"/>
+        <w:ind w:firstLineChars="0" w:firstLine="0"/>
+        <w:rPr>
+          <w:rFonts w:ascii="SimHei" w:eastAsia="SimHei" w:hAnsi="SimHei" w:hint="eastAsia"/>
+          <w:b/>
+          <w:bCs/>
+        </w:rPr>
+      </w:pPr>
+      <w:r>
+        <w:rPr>
+          <w:rFonts w:ascii="Microsoft YaHei" w:eastAsia="Microsoft YaHei" w:hAnsi="Microsoft YaHei" w:hint="eastAsia"/>
+          <w:color w:val="000000"/>
+          <w:sz w:val="20"/>
+          <w:szCs w:val="20"/>
+          <w:shd w:val="clear" w:color="auto" w:fill="FFFFFF"/>
+        </w:rPr>
+        <w:t xml:space="preserve">选择 </w:t>
+      </w:r>
+      <w:r>
+        <w:rPr>
+          <w:rFonts w:ascii="Microsoft YaHei" w:eastAsia="Microsoft YaHei" w:hAnsi="Microsoft YaHei" w:hint="eastAsia"/>
+          <w:b/>
+          <w:bCs/>
+          <w:color w:val="000000"/>
+          <w:sz w:val="20"/>
+          <w:szCs w:val="20"/>
+          <w:shd w:val="clear" w:color="auto" w:fill="FFFFFF"/>
+        </w:rPr>
+        <w:t>显示器2</w:t>
+      </w:r>
+      <w:r>
+        <w:rPr>
+          <w:rFonts w:ascii="Microsoft YaHei" w:eastAsia="Microsoft YaHei" w:hAnsi="Microsoft YaHei" w:hint="eastAsia"/>
+          <w:color w:val="000000"/>
+          <w:sz w:val="20"/>
+          <w:szCs w:val="20"/>
+          <w:shd w:val="clear" w:color="auto" w:fill="FFFFFF"/>
+        </w:rPr>
+        <w:t xml:space="preserve"> 以及选择刷新率更改为</w:t>
+      </w:r>
+      <w:r>
+        <w:rPr>
+          <w:rFonts w:ascii="Microsoft YaHei" w:eastAsia="Microsoft YaHei" w:hAnsi="Microsoft YaHei" w:hint="eastAsia"/>
+          <w:b/>
+          <w:bCs/>
+          <w:color w:val="000000"/>
+          <w:sz w:val="20"/>
+          <w:szCs w:val="20"/>
+          <w:shd w:val="clear" w:color="auto" w:fill="FFFFFF"/>
+        </w:rPr>
+        <w:t>60HZ</w:t>
+      </w:r>
+      <w:r>
+        <w:rPr>
+          <w:rFonts w:ascii="SimHei" w:eastAsia="SimHei" w:hAnsi="SimHei" w:hint="eastAsia"/>
+          <w:b/>
+          <w:bCs/>
+        </w:rPr>
+        <w:br/>
+      </w:r>
+      <w:r>
+        <w:rPr>
+          <w:color w:val="000000"/>
+          <w:sz w:val="22"/>
+          <w:shd w:val="clear" w:color="auto" w:fill="FFFFFF"/>
+        </w:rPr>
+        <w:t>Select Display 2 and change the refresh rate to 60HZ.</w:t>
+      </w:r>
+      <w:r>
+        <w:rPr>
+          <w:rFonts w:ascii="SimHei" w:eastAsia="SimHei" w:hAnsi="SimHei" w:hint="eastAsia"/>
+        </w:rPr>
+        <w:t xml:space="preserve"> </w:t>
+      </w:r>
+    </w:p>
+    <w:p>
+      <w:pPr>
+        <w:ind w:left="440"/>
+        <w:rPr>
+          <w:rFonts w:ascii="SimHei" w:eastAsia="SimHei" w:hAnsi="SimHei" w:hint="eastAsia"/>
+          <w:b/>
+          <w:bCs/>
+        </w:rPr>
+      </w:pPr>
+      <w:r>
+        <w:rPr>
+          <w:rFonts w:ascii="Calibri" w:eastAsia="SimSun" w:hAnsi="Calibri" w:hint="eastAsia"/>
+          <w:noProof/>
+        </w:rPr>
+        <w:drawing>
+          <wp:anchor distT="0" distB="0" distL="114300" distR="114300" simplePos="0" relativeHeight="251658240" behindDoc="0" locked="0" layoutInCell="1" allowOverlap="1" wp14:anchorId="55D1D38F" wp14:editId="731FD2B1">
+            <wp:simplePos x="0" y="0"/>
+            <wp:positionH relativeFrom="margin">
+              <wp:posOffset>4157345</wp:posOffset>
+            </wp:positionH>
+            <wp:positionV relativeFrom="paragraph">
+              <wp:posOffset>2364105</wp:posOffset>
+            </wp:positionV>
+            <wp:extent cx="1171575" cy="638175"/>
+            <wp:effectExtent l="0" t="0" r="9525" b="9525"/>
+            <wp:wrapNone/>
+            <wp:docPr id="554323973" name="Picture 14"/>
+            <wp:cNvGraphicFramePr>
+              <a:graphicFrameLocks xmlns:a="http://schemas.openxmlformats.org/drawingml/2006/main"/>
+            </wp:cNvGraphicFramePr>
+            <a:graphic xmlns:a="http://schemas.openxmlformats.org/drawingml/2006/main">
+              <a:graphicData uri="http://schemas.openxmlformats.org/drawingml/2006/picture">
+                <pic:pic xmlns:pic="http://schemas.openxmlformats.org/drawingml/2006/picture">
+                  <pic:nvPicPr>
+                    <pic:cNvPr id="0" name="Oval 481041008"/>
+                    <pic:cNvPicPr>
+                      <a:picLocks noChangeArrowheads="1"/>
+                    </pic:cNvPicPr>
+                  </pic:nvPicPr>
+                  <pic:blipFill>
+                    <a:blip r:embed="rId22">
+                      <a:extLst>
+                        <a:ext uri="{28A0092B-C50C-407E-A947-70E740481C1C}">
+                          <a14:useLocalDpi xmlns:a14="http://schemas.microsoft.com/office/drawing/2010/main" val="0"/>
+                        </a:ext>
+                      </a:extLst>
+                    </a:blip>
+                    <a:srcRect/>
+                    <a:stretch>
+                      <a:fillRect/>
+                    </a:stretch>
+                  </pic:blipFill>
+                  <pic:spPr bwMode="auto">
+                    <a:xfrm>
+                      <a:off x="0" y="0"/>
+                      <a:ext cx="1171575" cy="638175"/>
+                    </a:xfrm>
+                    <a:prstGeom prst="rect">
+                      <a:avLst/>
+                    </a:prstGeom>
+                    <a:noFill/>
+                  </pic:spPr>
+                </pic:pic>
+              </a:graphicData>
+            </a:graphic>
+            <wp14:sizeRelH relativeFrom="margin">
+              <wp14:pctWidth>0</wp14:pctWidth>
+            </wp14:sizeRelH>
+            <wp14:sizeRelV relativeFrom="margin">
+              <wp14:pctHeight>0</wp14:pctHeight>
+            </wp14:sizeRelV>
+          </wp:anchor>
+        </w:drawing>
+      </w:r>
+      <w:r>
+        <w:rPr>
+          <w:rFonts w:ascii="Calibri" w:eastAsia="SimSun" w:hAnsi="Calibri" w:hint="eastAsia"/>
+          <w:noProof/>
+        </w:rPr>
+        <w:drawing>
+          <wp:anchor distT="0" distB="0" distL="114300" distR="114300" simplePos="0" relativeHeight="251658240" behindDoc="0" locked="0" layoutInCell="1" allowOverlap="1" wp14:anchorId="6DADE618" wp14:editId="0A30D9C6">
+            <wp:simplePos x="0" y="0"/>
+            <wp:positionH relativeFrom="margin">
+              <wp:posOffset>3911600</wp:posOffset>
+            </wp:positionH>
+            <wp:positionV relativeFrom="paragraph">
+              <wp:posOffset>520700</wp:posOffset>
+            </wp:positionV>
+            <wp:extent cx="1250950" cy="361950"/>
+            <wp:effectExtent l="0" t="0" r="6350" b="0"/>
+            <wp:wrapNone/>
+            <wp:docPr id="157391960" name="Picture 13"/>
+            <wp:cNvGraphicFramePr>
+              <a:graphicFrameLocks xmlns:a="http://schemas.openxmlformats.org/drawingml/2006/main"/>
+            </wp:cNvGraphicFramePr>
+            <a:graphic xmlns:a="http://schemas.openxmlformats.org/drawingml/2006/main">
+              <a:graphicData uri="http://schemas.openxmlformats.org/drawingml/2006/picture">
+                <pic:pic xmlns:pic="http://schemas.openxmlformats.org/drawingml/2006/picture">
+                  <pic:nvPicPr>
+                    <pic:cNvPr id="0" name="Oval 461866936"/>
+                    <pic:cNvPicPr>
+                      <a:picLocks noChangeArrowheads="1"/>
+                    </pic:cNvPicPr>
+                  </pic:nvPicPr>
+                  <pic:blipFill>
+                    <a:blip r:embed="rId22">
+                      <a:extLst>
+                        <a:ext uri="{28A0092B-C50C-407E-A947-70E740481C1C}">
+                          <a14:useLocalDpi xmlns:a14="http://schemas.microsoft.com/office/drawing/2010/main" val="0"/>
+                        </a:ext>
+                      </a:extLst>
+                    </a:blip>
+                    <a:srcRect/>
+                    <a:stretch>
+                      <a:fillRect/>
+                    </a:stretch>
+                  </pic:blipFill>
+                  <pic:spPr bwMode="auto">
+                    <a:xfrm>
+                      <a:off x="0" y="0"/>
+                      <a:ext cx="1250950" cy="361950"/>
+                    </a:xfrm>
+                    <a:prstGeom prst="rect">
+                      <a:avLst/>
+                    </a:prstGeom>
+                    <a:noFill/>
+                  </pic:spPr>
+                </pic:pic>
+              </a:graphicData>
+            </a:graphic>
+            <wp14:sizeRelH relativeFrom="margin">
+              <wp14:pctWidth>0</wp14:pctWidth>
+            </wp14:sizeRelH>
+            <wp14:sizeRelV relativeFrom="margin">
+              <wp14:pctHeight>0</wp14:pctHeight>
+            </wp14:sizeRelV>
+          </wp:anchor>
+        </w:drawing>
+      </w:r>
+      <w:r>
+        <w:rPr>
+          <w:noProof/>
+        </w:rPr>
+        <w:drawing>
+          <wp:inline distT="0" distB="0" distL="0" distR="0" wp14:anchorId="37F0A5E9" wp14:editId="0A1AE422">
+            <wp:extent cx="5093970" cy="2990215"/>
+            <wp:effectExtent l="0" t="0" r="11430" b="635"/>
+            <wp:docPr id="939417711" name="Picture 2" descr="图形用户界面, 文本, 应用程序, 电子邮件&#10;&#10;描述已自动生成"/>
+            <wp:cNvGraphicFramePr>
+              <a:graphicFrameLocks xmlns:a="http://schemas.openxmlformats.org/drawingml/2006/main" noChangeAspect="1"/>
+            </wp:cNvGraphicFramePr>
+            <a:graphic xmlns:a="http://schemas.openxmlformats.org/drawingml/2006/main">
+              <a:graphicData uri="http://schemas.openxmlformats.org/drawingml/2006/picture">
+                <pic:pic xmlns:pic="http://schemas.openxmlformats.org/drawingml/2006/picture">
+                  <pic:nvPicPr>
+                    <pic:cNvPr id="0" name="Picture 5" descr="图形用户界面, 文本, 应用程序, 电子邮件&#10;&#10;描述已自动生成"/>
+                    <pic:cNvPicPr>
+                      <a:picLocks noChangeAspect="1" noChangeArrowheads="1"/>
+                    </pic:cNvPicPr>
+                  </pic:nvPicPr>
+                  <pic:blipFill>
+                    <a:blip r:embed="rId23" r:link="rId24">
+                      <a:extLst>
+                        <a:ext uri="{28A0092B-C50C-407E-A947-70E740481C1C}">
+                          <a14:useLocalDpi xmlns:a14="http://schemas.microsoft.com/office/drawing/2010/main" val="0"/>
+                        </a:ext>
+                      </a:extLst>
+                    </a:blip>
+                    <a:srcRect/>
+                    <a:stretch>
+                      <a:fillRect/>
+                    </a:stretch>
+                  </pic:blipFill>
+                  <pic:spPr bwMode="auto">
+                    <a:xfrm>
+                      <a:off x="0" y="0"/>
+                      <a:ext cx="5093970" cy="2990215"/>
+                    </a:xfrm>
+                    <a:prstGeom prst="rect">
+                      <a:avLst/>
+                    </a:prstGeom>
+                    <a:noFill/>
+                    <a:ln>
+                      <a:noFill/>
+                    </a:ln>
+                  </pic:spPr>
+                </pic:pic>
+              </a:graphicData>
+            </a:graphic>
+          </wp:inline>
+        </w:drawing>
+      </w:r>
+    </w:p>
+    <w:p>
+      <w:pPr>
+        <w:ind w:firstLine="440"/>
+        <w:rPr>
+          <w:rFonts w:ascii="Calibri" w:eastAsia="SimSun" w:hAnsi="Calibri" w:hint="eastAsia"/>
+        </w:rPr>
+      </w:pPr>
+      <w:r>
+        <w:rPr>
+          <w:rFonts w:ascii="Calibri" w:eastAsia="SimSun" w:hAnsi="Calibri" w:hint="eastAsia"/>
+          <w:noProof/>
+        </w:rPr>
+        <w:lastRenderedPageBreak/>
+        <w:drawing>
+          <wp:anchor distT="0" distB="0" distL="114300" distR="114300" simplePos="0" relativeHeight="251658240" behindDoc="0" locked="0" layoutInCell="1" allowOverlap="1" wp14:anchorId="43611C0E" wp14:editId="080EC4CD">
+            <wp:simplePos x="0" y="0"/>
+            <wp:positionH relativeFrom="margin">
+              <wp:posOffset>4254500</wp:posOffset>
+            </wp:positionH>
+            <wp:positionV relativeFrom="paragraph">
+              <wp:posOffset>2023745</wp:posOffset>
+            </wp:positionV>
+            <wp:extent cx="1171575" cy="527050"/>
+            <wp:effectExtent l="0" t="0" r="9525" b="6350"/>
+            <wp:wrapNone/>
+            <wp:docPr id="222926807" name="Picture 12"/>
+            <wp:cNvGraphicFramePr>
+              <a:graphicFrameLocks xmlns:a="http://schemas.openxmlformats.org/drawingml/2006/main"/>
+            </wp:cNvGraphicFramePr>
+            <a:graphic xmlns:a="http://schemas.openxmlformats.org/drawingml/2006/main">
+              <a:graphicData uri="http://schemas.openxmlformats.org/drawingml/2006/picture">
+                <pic:pic xmlns:pic="http://schemas.openxmlformats.org/drawingml/2006/picture">
+                  <pic:nvPicPr>
+                    <pic:cNvPr id="0" name="Picture 12"/>
+                    <pic:cNvPicPr>
+                      <a:picLocks noChangeArrowheads="1"/>
+                    </pic:cNvPicPr>
+                  </pic:nvPicPr>
+                  <pic:blipFill>
+                    <a:blip r:embed="rId22">
+                      <a:extLst>
+                        <a:ext uri="{28A0092B-C50C-407E-A947-70E740481C1C}">
+                          <a14:useLocalDpi xmlns:a14="http://schemas.microsoft.com/office/drawing/2010/main" val="0"/>
+                        </a:ext>
+                      </a:extLst>
+                    </a:blip>
+                    <a:srcRect/>
+                    <a:stretch>
+                      <a:fillRect/>
+                    </a:stretch>
+                  </pic:blipFill>
+                  <pic:spPr bwMode="auto">
+                    <a:xfrm>
+                      <a:off x="0" y="0"/>
+                      <a:ext cx="1171575" cy="527050"/>
+                    </a:xfrm>
+                    <a:prstGeom prst="rect">
+                      <a:avLst/>
+                    </a:prstGeom>
+                    <a:noFill/>
+                  </pic:spPr>
+                </pic:pic>
+              </a:graphicData>
+            </a:graphic>
+            <wp14:sizeRelH relativeFrom="margin">
+              <wp14:pctWidth>0</wp14:pctWidth>
+            </wp14:sizeRelH>
+            <wp14:sizeRelV relativeFrom="margin">
+              <wp14:pctHeight>0</wp14:pctHeight>
+            </wp14:sizeRelV>
+          </wp:anchor>
+        </w:drawing>
+      </w:r>
+      <w:r>
+        <w:rPr>
+          <w:rFonts w:ascii="Calibri" w:eastAsia="SimSun" w:hAnsi="Calibri" w:hint="eastAsia"/>
+          <w:noProof/>
+        </w:rPr>
+        <w:drawing>
+          <wp:anchor distT="0" distB="0" distL="114300" distR="114300" simplePos="0" relativeHeight="251658240" behindDoc="0" locked="0" layoutInCell="1" allowOverlap="1" wp14:anchorId="7F7E304E" wp14:editId="62242950">
+            <wp:simplePos x="0" y="0"/>
+            <wp:positionH relativeFrom="margin">
+              <wp:posOffset>4051300</wp:posOffset>
+            </wp:positionH>
+            <wp:positionV relativeFrom="paragraph">
+              <wp:posOffset>80645</wp:posOffset>
+            </wp:positionV>
+            <wp:extent cx="1397000" cy="425450"/>
+            <wp:effectExtent l="0" t="0" r="0" b="0"/>
+            <wp:wrapNone/>
+            <wp:docPr id="634557586" name="Picture 11"/>
+            <wp:cNvGraphicFramePr>
+              <a:graphicFrameLocks xmlns:a="http://schemas.openxmlformats.org/drawingml/2006/main"/>
+            </wp:cNvGraphicFramePr>
+            <a:graphic xmlns:a="http://schemas.openxmlformats.org/drawingml/2006/main">
+              <a:graphicData uri="http://schemas.openxmlformats.org/drawingml/2006/picture">
+                <pic:pic xmlns:pic="http://schemas.openxmlformats.org/drawingml/2006/picture">
+                  <pic:nvPicPr>
+                    <pic:cNvPr id="0" name="Picture 13"/>
+                    <pic:cNvPicPr>
+                      <a:picLocks noChangeArrowheads="1"/>
+                    </pic:cNvPicPr>
+                  </pic:nvPicPr>
+                  <pic:blipFill>
+                    <a:blip r:embed="rId22">
+                      <a:extLst>
+                        <a:ext uri="{28A0092B-C50C-407E-A947-70E740481C1C}">
+                          <a14:useLocalDpi xmlns:a14="http://schemas.microsoft.com/office/drawing/2010/main" val="0"/>
+                        </a:ext>
+                      </a:extLst>
+                    </a:blip>
+                    <a:srcRect/>
+                    <a:stretch>
+                      <a:fillRect/>
+                    </a:stretch>
+                  </pic:blipFill>
+                  <pic:spPr bwMode="auto">
+                    <a:xfrm>
+                      <a:off x="0" y="0"/>
+                      <a:ext cx="1397000" cy="425450"/>
+                    </a:xfrm>
+                    <a:prstGeom prst="rect">
+                      <a:avLst/>
+                    </a:prstGeom>
+                    <a:noFill/>
+                  </pic:spPr>
+                </pic:pic>
+              </a:graphicData>
+            </a:graphic>
+            <wp14:sizeRelH relativeFrom="margin">
+              <wp14:pctWidth>0</wp14:pctWidth>
+            </wp14:sizeRelH>
+            <wp14:sizeRelV relativeFrom="margin">
+              <wp14:pctHeight>0</wp14:pctHeight>
+            </wp14:sizeRelV>
+          </wp:anchor>
+        </w:drawing>
+      </w:r>
+      <w:r>
+        <w:rPr>
+          <w:rFonts w:ascii="Calibri" w:eastAsia="SimSun" w:hAnsi="Calibri" w:hint="eastAsia"/>
+          <w:noProof/>
+        </w:rPr>
+        <w:drawing>
+          <wp:anchor distT="0" distB="0" distL="114300" distR="114300" simplePos="0" relativeHeight="251658240" behindDoc="0" locked="0" layoutInCell="1" allowOverlap="1" wp14:anchorId="27101DC5" wp14:editId="42C815C7">
+            <wp:simplePos x="0" y="0"/>
+            <wp:positionH relativeFrom="column">
+              <wp:posOffset>4629150</wp:posOffset>
+            </wp:positionH>
+            <wp:positionV relativeFrom="paragraph">
+              <wp:posOffset>205740</wp:posOffset>
+            </wp:positionV>
+            <wp:extent cx="520700" cy="155575"/>
+            <wp:effectExtent l="0" t="0" r="0" b="0"/>
+            <wp:wrapNone/>
+            <wp:docPr id="1312079721" name="Picture 10"/>
+            <wp:cNvGraphicFramePr>
+              <a:graphicFrameLocks xmlns:a="http://schemas.openxmlformats.org/drawingml/2006/main" noChangeAspect="1"/>
+            </wp:cNvGraphicFramePr>
+            <a:graphic xmlns:a="http://schemas.openxmlformats.org/drawingml/2006/main">
+              <a:graphicData uri="http://schemas.openxmlformats.org/drawingml/2006/picture">
+                <pic:pic xmlns:pic="http://schemas.openxmlformats.org/drawingml/2006/picture">
+                  <pic:nvPicPr>
+                    <pic:cNvPr id="0" name="Picture 18"/>
+                    <pic:cNvPicPr>
+                      <a:picLocks noChangeAspect="1" noChangeArrowheads="1"/>
+                    </pic:cNvPicPr>
+                  </pic:nvPicPr>
+                  <pic:blipFill>
+                    <a:blip r:embed="rId25">
+                      <a:extLst>
+                        <a:ext uri="{28A0092B-C50C-407E-A947-70E740481C1C}">
+                          <a14:useLocalDpi xmlns:a14="http://schemas.microsoft.com/office/drawing/2010/main" val="0"/>
+                        </a:ext>
+                      </a:extLst>
+                    </a:blip>
+                    <a:srcRect/>
+                    <a:stretch>
+                      <a:fillRect/>
+                    </a:stretch>
+                  </pic:blipFill>
+                  <pic:spPr bwMode="auto">
+                    <a:xfrm>
+                      <a:off x="0" y="0"/>
+                      <a:ext cx="520700" cy="155575"/>
+                    </a:xfrm>
+                    <a:prstGeom prst="rect">
+                      <a:avLst/>
+                    </a:prstGeom>
+                    <a:noFill/>
+                  </pic:spPr>
+                </pic:pic>
+              </a:graphicData>
+            </a:graphic>
+            <wp14:sizeRelH relativeFrom="margin">
+              <wp14:pctWidth>0</wp14:pctWidth>
+            </wp14:sizeRelH>
+            <wp14:sizeRelV relativeFrom="margin">
+              <wp14:pctHeight>0</wp14:pctHeight>
+            </wp14:sizeRelV>
+          </wp:anchor>
+        </w:drawing>
+      </w:r>
+      <w:r>
+        <w:rPr>
+          <w:noProof/>
+        </w:rPr>
+        <w:drawing>
+          <wp:inline distT="0" distB="0" distL="0" distR="0" wp14:anchorId="2619A8F9" wp14:editId="54A23B89">
+            <wp:extent cx="5121910" cy="2468245"/>
+            <wp:effectExtent l="0" t="0" r="2540" b="8255"/>
+            <wp:docPr id="1951403162" name="Picture 1"/>
+            <wp:cNvGraphicFramePr>
+              <a:graphicFrameLocks xmlns:a="http://schemas.openxmlformats.org/drawingml/2006/main" noChangeAspect="1"/>
+            </wp:cNvGraphicFramePr>
+            <a:graphic xmlns:a="http://schemas.openxmlformats.org/drawingml/2006/main">
+              <a:graphicData uri="http://schemas.openxmlformats.org/drawingml/2006/picture">
+                <pic:pic xmlns:pic="http://schemas.openxmlformats.org/drawingml/2006/picture">
+                  <pic:nvPicPr>
+                    <pic:cNvPr id="0" name="Picture 17"/>
+                    <pic:cNvPicPr>
+                      <a:picLocks noChangeAspect="1" noChangeArrowheads="1"/>
+                    </pic:cNvPicPr>
+                  </pic:nvPicPr>
+                  <pic:blipFill>
+                    <a:blip r:embed="rId26" r:link="rId27" cstate="print">
+                      <a:extLst>
+                        <a:ext uri="{28A0092B-C50C-407E-A947-70E740481C1C}">
+                          <a14:useLocalDpi xmlns:a14="http://schemas.microsoft.com/office/drawing/2010/main" val="0"/>
+                        </a:ext>
+                      </a:extLst>
+                    </a:blip>
+                    <a:srcRect/>
+                    <a:stretch>
+                      <a:fillRect/>
+                    </a:stretch>
+                  </pic:blipFill>
+                  <pic:spPr bwMode="auto">
+                    <a:xfrm>
+                      <a:off x="0" y="0"/>
+                      <a:ext cx="5121910" cy="2468245"/>
+                    </a:xfrm>
+                    <a:prstGeom prst="rect">
+                      <a:avLst/>
+                    </a:prstGeom>
+                    <a:noFill/>
+                    <a:ln>
+                      <a:noFill/>
+                    </a:ln>
+                  </pic:spPr>
+                </pic:pic>
+              </a:graphicData>
+            </a:graphic>
+          </wp:inline>
+        </w:drawing>
+      </w:r>
+    </w:p>
+    <w:p>
+      <w:pPr>
+        <w:rPr>
+          <w:rFonts w:ascii="DengXian" w:eastAsia="DengXian" w:hAnsi="DengXian"/>
+          <w:szCs w:val="21"/>
+        </w:rPr>
+      </w:pPr>
+    </w:p>
+    <w:p>
+      <w:pPr>
+        <w:rPr>
+          <w:rFonts w:ascii="Calibri" w:eastAsia="SimSun" w:hAnsi="Calibri" w:hint="eastAsia"/>
+          <w:color w:val="000000"/>
+          <w:sz w:val="22"/>
+          <w:shd w:val="clear" w:color="auto" w:fill="FFFFFF"/>
+        </w:rPr>
+      </w:pPr>
+      <w:r>
+        <w:rPr>
+          <w:color w:val="000000"/>
+          <w:shd w:val="clear" w:color="auto" w:fill="FFFFFF"/>
+        </w:rPr>
+        <w:t>BR,</w:t>
+      </w:r>
+    </w:p>
+    <w:p>
+      <w:pPr>
+        <w:rPr>
+          <w:color w:val="000000"/>
+          <w:shd w:val="clear" w:color="auto" w:fill="FFFFFF"/>
+        </w:rPr>
+      </w:pPr>
+      <w:r>
+        <w:rPr>
+          <w:color w:val="000000"/>
+          <w:shd w:val="clear" w:color="auto" w:fill="FFFFFF"/>
+        </w:rPr>
+        <w:t>End-User Support JIA</w:t>
+      </w:r>
+    </w:p>
+    <w:p/>
     <w:sectPr>
       <w:pgSz w:w="11906" w:h="16838"/>
       <w:pgMar w:top="720" w:right="720" w:bottom="720" w:left="720" w:header="851" w:footer="992" w:gutter="0"/>
@@ -1537,7 +1920,7 @@
         <v:path o:extrusionok="f" gradientshapeok="t" o:connecttype="rect"/>
         <o:lock v:ext="edit" aspectratio="t"/>
       </v:shapetype>
-      <v:shape id="_x0000_i1029" type="#_x0000_t75" style="width:11.05pt;height:11.05pt" o:bullet="t">
+      <v:shape id="_x0000_i1057" type="#_x0000_t75" style="width:11.05pt;height:11.05pt" o:bullet="t">
         <v:imagedata r:id="rId1" o:title="mso8EA4"/>
       </v:shape>
     </w:pict>
@@ -2565,6 +2948,60 @@
   </w:num>
   <w:num w:numId="9" w16cid:durableId="96683346">
     <w:abstractNumId w:val="2"/>
+  </w:num>
+  <w:num w:numId="10" w16cid:durableId="811098127">
+    <w:abstractNumId w:val="7"/>
+    <w:lvlOverride w:ilvl="0"/>
+    <w:lvlOverride w:ilvl="1"/>
+    <w:lvlOverride w:ilvl="2"/>
+    <w:lvlOverride w:ilvl="3"/>
+    <w:lvlOverride w:ilvl="4"/>
+    <w:lvlOverride w:ilvl="5"/>
+    <w:lvlOverride w:ilvl="6"/>
+    <w:lvlOverride w:ilvl="7"/>
+    <w:lvlOverride w:ilvl="8"/>
+  </w:num>
+  <w:num w:numId="11" w16cid:durableId="1822431043">
+    <w:abstractNumId w:val="5"/>
+    <w:lvlOverride w:ilvl="0"/>
+    <w:lvlOverride w:ilvl="1"/>
+    <w:lvlOverride w:ilvl="2"/>
+    <w:lvlOverride w:ilvl="3"/>
+    <w:lvlOverride w:ilvl="4"/>
+    <w:lvlOverride w:ilvl="5"/>
+    <w:lvlOverride w:ilvl="6"/>
+    <w:lvlOverride w:ilvl="7"/>
+    <w:lvlOverride w:ilvl="8"/>
+  </w:num>
+  <w:num w:numId="12" w16cid:durableId="1814058618">
+    <w:abstractNumId w:val="0"/>
+    <w:lvlOverride w:ilvl="0">
+      <w:startOverride w:val="1"/>
+    </w:lvlOverride>
+    <w:lvlOverride w:ilvl="1">
+      <w:startOverride w:val="1"/>
+    </w:lvlOverride>
+    <w:lvlOverride w:ilvl="2">
+      <w:startOverride w:val="1"/>
+    </w:lvlOverride>
+    <w:lvlOverride w:ilvl="3">
+      <w:startOverride w:val="1"/>
+    </w:lvlOverride>
+    <w:lvlOverride w:ilvl="4">
+      <w:startOverride w:val="1"/>
+    </w:lvlOverride>
+    <w:lvlOverride w:ilvl="5">
+      <w:startOverride w:val="1"/>
+    </w:lvlOverride>
+    <w:lvlOverride w:ilvl="6">
+      <w:startOverride w:val="1"/>
+    </w:lvlOverride>
+    <w:lvlOverride w:ilvl="7">
+      <w:startOverride w:val="1"/>
+    </w:lvlOverride>
+    <w:lvlOverride w:ilvl="8">
+      <w:startOverride w:val="1"/>
+    </w:lvlOverride>
   </w:num>
 </w:numbering>
 </file>
